--- a/САОД.docx
+++ b/САОД.docx
@@ -4,10 +4,12 @@
   <w:body>
     <w:p>
       <w:pPr>
+        <w:pStyle w:val="a4"/>
         <w:rPr>
           <w:rFonts w:ascii="Times New Roman" w:hAnsi="Times New Roman" w:cs="Times New Roman"/>
           <w:b/>
           <w:sz w:val="28"/>
+          <w:szCs w:val="28"/>
           <w:u w:val="single"/>
         </w:rPr>
       </w:pPr>
@@ -16,24 +18,89 @@
           <w:rFonts w:ascii="Times New Roman" w:hAnsi="Times New Roman" w:cs="Times New Roman"/>
           <w:b/>
           <w:sz w:val="28"/>
+          <w:szCs w:val="28"/>
           <w:u w:val="single"/>
         </w:rPr>
         <w:t>Часть 1</w:t>
       </w:r>
-      <w:bookmarkStart w:id="0" w:name="_GoBack"/>
-      <w:bookmarkEnd w:id="0"/>
-    </w:p>
-    <w:p>
-      <w:pPr>
-        <w:rPr>
-          <w:rFonts w:ascii="Times New Roman" w:hAnsi="Times New Roman" w:cs="Times New Roman"/>
-          <w:sz w:val="24"/>
-        </w:rPr>
-      </w:pPr>
       <w:r>
         <w:rPr>
           <w:rFonts w:ascii="Times New Roman" w:hAnsi="Times New Roman" w:cs="Times New Roman"/>
           <w:b/>
+          <w:sz w:val="28"/>
+          <w:szCs w:val="28"/>
+          <w:u w:val="single"/>
+        </w:rPr>
+        <w:t xml:space="preserve"> </w:t>
+      </w:r>
+    </w:p>
+    <w:p>
+      <w:pPr>
+        <w:pStyle w:val="a4"/>
+        <w:rPr>
+          <w:rFonts w:ascii="Times New Roman" w:hAnsi="Times New Roman" w:cs="Times New Roman"/>
+          <w:b/>
+          <w:sz w:val="28"/>
+          <w:szCs w:val="28"/>
+          <w:u w:val="single"/>
+        </w:rPr>
+      </w:pPr>
+      <w:r>
+        <w:rPr>
+          <w:rFonts w:ascii="Times New Roman" w:hAnsi="Times New Roman" w:cs="Times New Roman"/>
+          <w:b/>
+          <w:sz w:val="28"/>
+          <w:szCs w:val="28"/>
+          <w:u w:val="single"/>
+        </w:rPr>
+        <w:t>АДТ</w:t>
+      </w:r>
+    </w:p>
+    <w:p>
+      <w:pPr>
+        <w:pStyle w:val="a4"/>
+        <w:rPr>
+          <w:rFonts w:ascii="Times New Roman" w:hAnsi="Times New Roman" w:cs="Times New Roman"/>
+          <w:b/>
+          <w:sz w:val="28"/>
+          <w:szCs w:val="28"/>
+          <w:u w:val="single"/>
+        </w:rPr>
+      </w:pPr>
+      <w:r>
+        <w:rPr>
+          <w:rFonts w:ascii="Times New Roman" w:hAnsi="Times New Roman" w:cs="Times New Roman"/>
+          <w:b/>
+          <w:sz w:val="28"/>
+          <w:szCs w:val="28"/>
+          <w:u w:val="single"/>
+        </w:rPr>
+        <w:t>Структура данных</w:t>
+      </w:r>
+    </w:p>
+    <w:p>
+      <w:pPr>
+        <w:pStyle w:val="a4"/>
+        <w:rPr>
+          <w:rFonts w:ascii="Times New Roman" w:hAnsi="Times New Roman" w:cs="Times New Roman"/>
+          <w:b/>
+          <w:sz w:val="28"/>
+          <w:szCs w:val="28"/>
+          <w:u w:val="single"/>
+        </w:rPr>
+      </w:pPr>
+    </w:p>
+    <w:p>
+      <w:pPr>
+        <w:rPr>
+          <w:rFonts w:ascii="Times New Roman" w:hAnsi="Times New Roman" w:cs="Times New Roman"/>
+          <w:sz w:val="24"/>
+        </w:rPr>
+      </w:pPr>
+      <w:r>
+        <w:rPr>
+          <w:rFonts w:ascii="Times New Roman" w:hAnsi="Times New Roman" w:cs="Times New Roman"/>
+          <w:b/>
           <w:sz w:val="24"/>
         </w:rPr>
         <w:t>Целью</w:t>
@@ -106,39 +173,7 @@
           <w:rFonts w:ascii="Times New Roman" w:hAnsi="Times New Roman" w:cs="Times New Roman"/>
           <w:sz w:val="24"/>
         </w:rPr>
-        <w:t xml:space="preserve"> необходимы для таких разделов: операционные системы, компиляторы, искусственный интеллект, база данных и граф</w:t>
-      </w:r>
-      <w:proofErr w:type="gramStart"/>
-      <w:r>
-        <w:rPr>
-          <w:rFonts w:ascii="Times New Roman" w:hAnsi="Times New Roman" w:cs="Times New Roman"/>
-          <w:sz w:val="24"/>
-        </w:rPr>
-        <w:t>.</w:t>
-      </w:r>
-      <w:proofErr w:type="gramEnd"/>
-      <w:r>
-        <w:rPr>
-          <w:rFonts w:ascii="Times New Roman" w:hAnsi="Times New Roman" w:cs="Times New Roman"/>
-          <w:sz w:val="24"/>
-        </w:rPr>
-        <w:t xml:space="preserve"> </w:t>
-      </w:r>
-      <w:proofErr w:type="gramStart"/>
-      <w:r>
-        <w:rPr>
-          <w:rFonts w:ascii="Times New Roman" w:hAnsi="Times New Roman" w:cs="Times New Roman"/>
-          <w:sz w:val="24"/>
-        </w:rPr>
-        <w:t>п</w:t>
-      </w:r>
-      <w:proofErr w:type="gramEnd"/>
-      <w:r>
-        <w:rPr>
-          <w:rFonts w:ascii="Times New Roman" w:hAnsi="Times New Roman" w:cs="Times New Roman"/>
-          <w:sz w:val="24"/>
-        </w:rPr>
-        <w:t>риложения.</w:t>
+        <w:t xml:space="preserve"> необходимы для таких разделов: операционные системы, компиляторы, искусственный интеллект, база данных и граф. приложения.</w:t>
       </w:r>
     </w:p>
     <w:p>
@@ -379,41 +414,13 @@
           <w:szCs w:val="24"/>
         </w:rPr>
       </w:pPr>
-      <w:proofErr w:type="gramStart"/>
       <w:r>
         <w:rPr>
           <w:rFonts w:ascii="Times New Roman" w:hAnsi="Times New Roman" w:cs="Times New Roman"/>
           <w:sz w:val="24"/>
           <w:szCs w:val="24"/>
         </w:rPr>
-        <w:t>При</w:t>
-      </w:r>
-      <w:proofErr w:type="gramEnd"/>
-      <w:r>
-        <w:rPr>
-          <w:rFonts w:ascii="Times New Roman" w:hAnsi="Times New Roman" w:cs="Times New Roman"/>
-          <w:sz w:val="24"/>
-          <w:szCs w:val="24"/>
-        </w:rPr>
-        <w:t xml:space="preserve"> </w:t>
-      </w:r>
-      <w:proofErr w:type="gramStart"/>
-      <w:r>
-        <w:rPr>
-          <w:rFonts w:ascii="Times New Roman" w:hAnsi="Times New Roman" w:cs="Times New Roman"/>
-          <w:sz w:val="24"/>
-          <w:szCs w:val="24"/>
-        </w:rPr>
-        <w:t>описание</w:t>
-      </w:r>
-      <w:proofErr w:type="gramEnd"/>
-      <w:r>
-        <w:rPr>
-          <w:rFonts w:ascii="Times New Roman" w:hAnsi="Times New Roman" w:cs="Times New Roman"/>
-          <w:sz w:val="24"/>
-          <w:szCs w:val="24"/>
-        </w:rPr>
-        <w:t xml:space="preserve"> каждой операции выполняется 5 действий:</w:t>
+        <w:t>При описание каждой операции выполняется 5 действий:</w:t>
       </w:r>
     </w:p>
     <w:p>
@@ -1244,7 +1251,6 @@
           <w:sz w:val="24"/>
         </w:rPr>
       </w:pPr>
-      <w:proofErr w:type="gramStart"/>
       <w:r>
         <w:rPr>
           <w:rFonts w:ascii="Times New Roman" w:hAnsi="Times New Roman" w:cs="Times New Roman"/>
@@ -1254,13 +1260,11 @@
         </w:rPr>
         <w:t>end</w:t>
       </w:r>
-      <w:proofErr w:type="gramEnd"/>
-      <w:r>
-        <w:rPr>
-          <w:rFonts w:ascii="Times New Roman" w:hAnsi="Times New Roman" w:cs="Times New Roman"/>
-          <w:i/>
-          <w:sz w:val="24"/>
-          <w:lang w:val="en-US"/>
+      <w:r>
+        <w:rPr>
+          <w:rFonts w:ascii="Times New Roman" w:hAnsi="Times New Roman" w:cs="Times New Roman"/>
+          <w:i/>
+          <w:sz w:val="24"/>
         </w:rPr>
         <w:t xml:space="preserve"> АДТ</w:t>
       </w:r>
@@ -1277,6 +1281,2025 @@
       <w:pPr>
         <w:pStyle w:val="a4"/>
       </w:pPr>
+    </w:p>
+    <w:p>
+      <w:pPr>
+        <w:pStyle w:val="a4"/>
+      </w:pPr>
+    </w:p>
+    <w:p>
+      <w:pPr>
+        <w:pStyle w:val="a4"/>
+      </w:pPr>
+    </w:p>
+    <w:p>
+      <w:pPr>
+        <w:pStyle w:val="a4"/>
+      </w:pPr>
+    </w:p>
+    <w:p>
+      <w:pPr>
+        <w:pStyle w:val="a4"/>
+      </w:pPr>
+    </w:p>
+    <w:p>
+      <w:pPr>
+        <w:pStyle w:val="a4"/>
+      </w:pPr>
+    </w:p>
+    <w:p>
+      <w:pPr>
+        <w:pStyle w:val="a4"/>
+      </w:pPr>
+    </w:p>
+    <w:p>
+      <w:pPr>
+        <w:pStyle w:val="a4"/>
+        <w:jc w:val="center"/>
+        <w:rPr>
+          <w:rFonts w:ascii="Times New Roman" w:hAnsi="Times New Roman" w:cs="Times New Roman"/>
+          <w:b/>
+          <w:sz w:val="24"/>
+          <w:szCs w:val="24"/>
+        </w:rPr>
+      </w:pPr>
+      <w:r>
+        <w:rPr>
+          <w:rFonts w:ascii="Times New Roman" w:hAnsi="Times New Roman" w:cs="Times New Roman"/>
+          <w:b/>
+          <w:sz w:val="24"/>
+          <w:szCs w:val="24"/>
+        </w:rPr>
+        <w:lastRenderedPageBreak/>
+        <w:t>АДТ базовых типов данных</w:t>
+      </w:r>
+    </w:p>
+    <w:p>
+      <w:pPr>
+        <w:pStyle w:val="a4"/>
+        <w:rPr>
+          <w:rFonts w:ascii="Times New Roman" w:hAnsi="Times New Roman" w:cs="Times New Roman"/>
+        </w:rPr>
+      </w:pPr>
+      <w:r>
+        <w:rPr>
+          <w:rFonts w:ascii="Times New Roman" w:hAnsi="Times New Roman" w:cs="Times New Roman"/>
+        </w:rPr>
+        <w:t>-</w:t>
+      </w:r>
+      <w:r>
+        <w:rPr>
+          <w:rFonts w:ascii="Times New Roman" w:hAnsi="Times New Roman" w:cs="Times New Roman"/>
+        </w:rPr>
+        <w:t xml:space="preserve"> </w:t>
+      </w:r>
+      <w:r>
+        <w:rPr>
+          <w:rFonts w:ascii="Times New Roman" w:hAnsi="Times New Roman" w:cs="Times New Roman"/>
+        </w:rPr>
+        <w:t>целочисленные</w:t>
+      </w:r>
+      <w:r>
+        <w:rPr>
+          <w:rFonts w:ascii="Times New Roman" w:hAnsi="Times New Roman" w:cs="Times New Roman"/>
+        </w:rPr>
+        <w:t xml:space="preserve"> тип</w:t>
+      </w:r>
+      <w:r>
+        <w:rPr>
+          <w:rFonts w:ascii="Times New Roman" w:hAnsi="Times New Roman" w:cs="Times New Roman"/>
+        </w:rPr>
+        <w:t>ы</w:t>
+      </w:r>
+    </w:p>
+    <w:p>
+      <w:pPr>
+        <w:pStyle w:val="a4"/>
+      </w:pPr>
+      <w:r>
+        <w:rPr>
+          <w:noProof/>
+          <w:lang w:eastAsia="ru-RU"/>
+        </w:rPr>
+        <w:drawing>
+          <wp:inline distT="0" distB="0" distL="0" distR="0">
+            <wp:extent cx="5238750" cy="4238625"/>
+            <wp:effectExtent l="0" t="0" r="0" b="9525"/>
+            <wp:docPr id="2" name="Рисунок 2"/>
+            <wp:cNvGraphicFramePr>
+              <a:graphicFrameLocks xmlns:a="http://schemas.openxmlformats.org/drawingml/2006/main" noChangeAspect="1"/>
+            </wp:cNvGraphicFramePr>
+            <a:graphic xmlns:a="http://schemas.openxmlformats.org/drawingml/2006/main">
+              <a:graphicData uri="http://schemas.openxmlformats.org/drawingml/2006/picture">
+                <pic:pic xmlns:pic="http://schemas.openxmlformats.org/drawingml/2006/picture">
+                  <pic:nvPicPr>
+                    <pic:cNvPr id="0" name="Picture 1"/>
+                    <pic:cNvPicPr>
+                      <a:picLocks noChangeAspect="1" noChangeArrowheads="1"/>
+                    </pic:cNvPicPr>
+                  </pic:nvPicPr>
+                  <pic:blipFill>
+                    <a:blip r:embed="rId6">
+                      <a:extLst>
+                        <a:ext uri="{28A0092B-C50C-407E-A947-70E740481C1C}">
+                          <a14:useLocalDpi xmlns:a14="http://schemas.microsoft.com/office/drawing/2010/main" val="0"/>
+                        </a:ext>
+                      </a:extLst>
+                    </a:blip>
+                    <a:srcRect/>
+                    <a:stretch>
+                      <a:fillRect/>
+                    </a:stretch>
+                  </pic:blipFill>
+                  <pic:spPr bwMode="auto">
+                    <a:xfrm>
+                      <a:off x="0" y="0"/>
+                      <a:ext cx="5238750" cy="4238625"/>
+                    </a:xfrm>
+                    <a:prstGeom prst="rect">
+                      <a:avLst/>
+                    </a:prstGeom>
+                    <a:noFill/>
+                    <a:ln>
+                      <a:noFill/>
+                    </a:ln>
+                  </pic:spPr>
+                </pic:pic>
+              </a:graphicData>
+            </a:graphic>
+          </wp:inline>
+        </w:drawing>
+      </w:r>
+    </w:p>
+    <w:p>
+      <w:pPr>
+        <w:pStyle w:val="a4"/>
+        <w:rPr>
+          <w:rFonts w:ascii="Times New Roman" w:hAnsi="Times New Roman" w:cs="Times New Roman"/>
+        </w:rPr>
+      </w:pPr>
+      <w:r>
+        <w:rPr>
+          <w:rFonts w:ascii="Times New Roman" w:hAnsi="Times New Roman" w:cs="Times New Roman"/>
+        </w:rPr>
+        <w:t>- символьные</w:t>
+      </w:r>
+      <w:r>
+        <w:rPr>
+          <w:rFonts w:ascii="Times New Roman" w:hAnsi="Times New Roman" w:cs="Times New Roman"/>
+        </w:rPr>
+        <w:t xml:space="preserve"> тип</w:t>
+      </w:r>
+      <w:r>
+        <w:rPr>
+          <w:rFonts w:ascii="Times New Roman" w:hAnsi="Times New Roman" w:cs="Times New Roman"/>
+        </w:rPr>
+        <w:t>ы</w:t>
+      </w:r>
+    </w:p>
+    <w:p>
+      <w:pPr>
+        <w:pStyle w:val="a4"/>
+      </w:pPr>
+      <w:r>
+        <w:rPr>
+          <w:noProof/>
+          <w:lang w:eastAsia="ru-RU"/>
+        </w:rPr>
+        <w:drawing>
+          <wp:inline distT="0" distB="0" distL="0" distR="0">
+            <wp:extent cx="4657725" cy="1609725"/>
+            <wp:effectExtent l="0" t="0" r="9525" b="9525"/>
+            <wp:docPr id="3" name="Рисунок 3"/>
+            <wp:cNvGraphicFramePr>
+              <a:graphicFrameLocks xmlns:a="http://schemas.openxmlformats.org/drawingml/2006/main" noChangeAspect="1"/>
+            </wp:cNvGraphicFramePr>
+            <a:graphic xmlns:a="http://schemas.openxmlformats.org/drawingml/2006/main">
+              <a:graphicData uri="http://schemas.openxmlformats.org/drawingml/2006/picture">
+                <pic:pic xmlns:pic="http://schemas.openxmlformats.org/drawingml/2006/picture">
+                  <pic:nvPicPr>
+                    <pic:cNvPr id="0" name="Picture 2"/>
+                    <pic:cNvPicPr>
+                      <a:picLocks noChangeAspect="1" noChangeArrowheads="1"/>
+                    </pic:cNvPicPr>
+                  </pic:nvPicPr>
+                  <pic:blipFill>
+                    <a:blip r:embed="rId7">
+                      <a:extLst>
+                        <a:ext uri="{28A0092B-C50C-407E-A947-70E740481C1C}">
+                          <a14:useLocalDpi xmlns:a14="http://schemas.microsoft.com/office/drawing/2010/main" val="0"/>
+                        </a:ext>
+                      </a:extLst>
+                    </a:blip>
+                    <a:srcRect/>
+                    <a:stretch>
+                      <a:fillRect/>
+                    </a:stretch>
+                  </pic:blipFill>
+                  <pic:spPr bwMode="auto">
+                    <a:xfrm>
+                      <a:off x="0" y="0"/>
+                      <a:ext cx="4657725" cy="1609725"/>
+                    </a:xfrm>
+                    <a:prstGeom prst="rect">
+                      <a:avLst/>
+                    </a:prstGeom>
+                    <a:noFill/>
+                    <a:ln>
+                      <a:noFill/>
+                    </a:ln>
+                  </pic:spPr>
+                </pic:pic>
+              </a:graphicData>
+            </a:graphic>
+          </wp:inline>
+        </w:drawing>
+      </w:r>
+    </w:p>
+    <w:p>
+      <w:pPr>
+        <w:pStyle w:val="a4"/>
+        <w:rPr>
+          <w:rFonts w:ascii="Times New Roman" w:hAnsi="Times New Roman" w:cs="Times New Roman"/>
+        </w:rPr>
+      </w:pPr>
+      <w:r>
+        <w:rPr>
+          <w:rFonts w:ascii="Times New Roman" w:hAnsi="Times New Roman" w:cs="Times New Roman"/>
+        </w:rPr>
+        <w:t>- в</w:t>
+      </w:r>
+      <w:r>
+        <w:rPr>
+          <w:rFonts w:ascii="Times New Roman" w:hAnsi="Times New Roman" w:cs="Times New Roman"/>
+        </w:rPr>
+        <w:t>ещественные</w:t>
+      </w:r>
+      <w:r>
+        <w:rPr>
+          <w:rFonts w:ascii="Times New Roman" w:hAnsi="Times New Roman" w:cs="Times New Roman"/>
+        </w:rPr>
+        <w:t xml:space="preserve"> тип</w:t>
+      </w:r>
+      <w:r>
+        <w:rPr>
+          <w:rFonts w:ascii="Times New Roman" w:hAnsi="Times New Roman" w:cs="Times New Roman"/>
+        </w:rPr>
+        <w:t>ы</w:t>
+      </w:r>
+    </w:p>
+    <w:p>
+      <w:pPr>
+        <w:pStyle w:val="a4"/>
+      </w:pPr>
+      <w:r>
+        <w:rPr>
+          <w:noProof/>
+          <w:lang w:eastAsia="ru-RU"/>
+        </w:rPr>
+        <w:drawing>
+          <wp:inline distT="0" distB="0" distL="0" distR="0">
+            <wp:extent cx="5191125" cy="2114550"/>
+            <wp:effectExtent l="0" t="0" r="9525" b="0"/>
+            <wp:docPr id="4" name="Рисунок 4"/>
+            <wp:cNvGraphicFramePr>
+              <a:graphicFrameLocks xmlns:a="http://schemas.openxmlformats.org/drawingml/2006/main" noChangeAspect="1"/>
+            </wp:cNvGraphicFramePr>
+            <a:graphic xmlns:a="http://schemas.openxmlformats.org/drawingml/2006/main">
+              <a:graphicData uri="http://schemas.openxmlformats.org/drawingml/2006/picture">
+                <pic:pic xmlns:pic="http://schemas.openxmlformats.org/drawingml/2006/picture">
+                  <pic:nvPicPr>
+                    <pic:cNvPr id="0" name="Picture 3"/>
+                    <pic:cNvPicPr>
+                      <a:picLocks noChangeAspect="1" noChangeArrowheads="1"/>
+                    </pic:cNvPicPr>
+                  </pic:nvPicPr>
+                  <pic:blipFill>
+                    <a:blip r:embed="rId8">
+                      <a:extLst>
+                        <a:ext uri="{28A0092B-C50C-407E-A947-70E740481C1C}">
+                          <a14:useLocalDpi xmlns:a14="http://schemas.microsoft.com/office/drawing/2010/main" val="0"/>
+                        </a:ext>
+                      </a:extLst>
+                    </a:blip>
+                    <a:srcRect/>
+                    <a:stretch>
+                      <a:fillRect/>
+                    </a:stretch>
+                  </pic:blipFill>
+                  <pic:spPr bwMode="auto">
+                    <a:xfrm>
+                      <a:off x="0" y="0"/>
+                      <a:ext cx="5191125" cy="2114550"/>
+                    </a:xfrm>
+                    <a:prstGeom prst="rect">
+                      <a:avLst/>
+                    </a:prstGeom>
+                    <a:noFill/>
+                    <a:ln>
+                      <a:noFill/>
+                    </a:ln>
+                  </pic:spPr>
+                </pic:pic>
+              </a:graphicData>
+            </a:graphic>
+          </wp:inline>
+        </w:drawing>
+      </w:r>
+    </w:p>
+    <w:p>
+      <w:pPr>
+        <w:pStyle w:val="a4"/>
+      </w:pPr>
+    </w:p>
+    <w:p>
+      <w:pPr>
+        <w:pStyle w:val="a4"/>
+      </w:pPr>
+    </w:p>
+    <w:p>
+      <w:pPr>
+        <w:pStyle w:val="a4"/>
+      </w:pPr>
+    </w:p>
+    <w:p>
+      <w:pPr>
+        <w:pStyle w:val="a4"/>
+      </w:pPr>
+      <w:r>
+        <w:lastRenderedPageBreak/>
+        <w:t>- т</w:t>
+      </w:r>
+      <w:r>
+        <w:t>ипы перечисления</w:t>
+      </w:r>
+    </w:p>
+    <w:p>
+      <w:pPr>
+        <w:pStyle w:val="a4"/>
+      </w:pPr>
+      <w:r>
+        <w:rPr>
+          <w:noProof/>
+          <w:lang w:eastAsia="ru-RU"/>
+        </w:rPr>
+        <w:drawing>
+          <wp:inline distT="0" distB="0" distL="0" distR="0">
+            <wp:extent cx="4324350" cy="1304925"/>
+            <wp:effectExtent l="0" t="0" r="0" b="9525"/>
+            <wp:docPr id="5" name="Рисунок 5"/>
+            <wp:cNvGraphicFramePr>
+              <a:graphicFrameLocks xmlns:a="http://schemas.openxmlformats.org/drawingml/2006/main" noChangeAspect="1"/>
+            </wp:cNvGraphicFramePr>
+            <a:graphic xmlns:a="http://schemas.openxmlformats.org/drawingml/2006/main">
+              <a:graphicData uri="http://schemas.openxmlformats.org/drawingml/2006/picture">
+                <pic:pic xmlns:pic="http://schemas.openxmlformats.org/drawingml/2006/picture">
+                  <pic:nvPicPr>
+                    <pic:cNvPr id="0" name="Picture 4"/>
+                    <pic:cNvPicPr>
+                      <a:picLocks noChangeAspect="1" noChangeArrowheads="1"/>
+                    </pic:cNvPicPr>
+                  </pic:nvPicPr>
+                  <pic:blipFill>
+                    <a:blip r:embed="rId9">
+                      <a:extLst>
+                        <a:ext uri="{28A0092B-C50C-407E-A947-70E740481C1C}">
+                          <a14:useLocalDpi xmlns:a14="http://schemas.microsoft.com/office/drawing/2010/main" val="0"/>
+                        </a:ext>
+                      </a:extLst>
+                    </a:blip>
+                    <a:srcRect/>
+                    <a:stretch>
+                      <a:fillRect/>
+                    </a:stretch>
+                  </pic:blipFill>
+                  <pic:spPr bwMode="auto">
+                    <a:xfrm>
+                      <a:off x="0" y="0"/>
+                      <a:ext cx="4324350" cy="1304925"/>
+                    </a:xfrm>
+                    <a:prstGeom prst="rect">
+                      <a:avLst/>
+                    </a:prstGeom>
+                    <a:noFill/>
+                    <a:ln>
+                      <a:noFill/>
+                    </a:ln>
+                  </pic:spPr>
+                </pic:pic>
+              </a:graphicData>
+            </a:graphic>
+          </wp:inline>
+        </w:drawing>
+      </w:r>
+    </w:p>
+    <w:p>
+      <w:pPr>
+        <w:pStyle w:val="a4"/>
+      </w:pPr>
+      <w:r>
+        <w:t>- указатели</w:t>
+      </w:r>
+    </w:p>
+    <w:p>
+      <w:pPr>
+        <w:pStyle w:val="a4"/>
+      </w:pPr>
+      <w:r>
+        <w:rPr>
+          <w:noProof/>
+          <w:lang w:eastAsia="ru-RU"/>
+        </w:rPr>
+        <w:drawing>
+          <wp:inline distT="0" distB="0" distL="0" distR="0">
+            <wp:extent cx="5210175" cy="4667250"/>
+            <wp:effectExtent l="0" t="0" r="9525" b="0"/>
+            <wp:docPr id="6" name="Рисунок 6"/>
+            <wp:cNvGraphicFramePr>
+              <a:graphicFrameLocks xmlns:a="http://schemas.openxmlformats.org/drawingml/2006/main" noChangeAspect="1"/>
+            </wp:cNvGraphicFramePr>
+            <a:graphic xmlns:a="http://schemas.openxmlformats.org/drawingml/2006/main">
+              <a:graphicData uri="http://schemas.openxmlformats.org/drawingml/2006/picture">
+                <pic:pic xmlns:pic="http://schemas.openxmlformats.org/drawingml/2006/picture">
+                  <pic:nvPicPr>
+                    <pic:cNvPr id="0" name="Picture 5"/>
+                    <pic:cNvPicPr>
+                      <a:picLocks noChangeAspect="1" noChangeArrowheads="1"/>
+                    </pic:cNvPicPr>
+                  </pic:nvPicPr>
+                  <pic:blipFill>
+                    <a:blip r:embed="rId10">
+                      <a:extLst>
+                        <a:ext uri="{28A0092B-C50C-407E-A947-70E740481C1C}">
+                          <a14:useLocalDpi xmlns:a14="http://schemas.microsoft.com/office/drawing/2010/main" val="0"/>
+                        </a:ext>
+                      </a:extLst>
+                    </a:blip>
+                    <a:srcRect/>
+                    <a:stretch>
+                      <a:fillRect/>
+                    </a:stretch>
+                  </pic:blipFill>
+                  <pic:spPr bwMode="auto">
+                    <a:xfrm>
+                      <a:off x="0" y="0"/>
+                      <a:ext cx="5210175" cy="4667250"/>
+                    </a:xfrm>
+                    <a:prstGeom prst="rect">
+                      <a:avLst/>
+                    </a:prstGeom>
+                    <a:noFill/>
+                    <a:ln>
+                      <a:noFill/>
+                    </a:ln>
+                  </pic:spPr>
+                </pic:pic>
+              </a:graphicData>
+            </a:graphic>
+          </wp:inline>
+        </w:drawing>
+      </w:r>
+    </w:p>
+    <w:p>
+      <w:pPr>
+        <w:pStyle w:val="a4"/>
+      </w:pPr>
+    </w:p>
+    <w:p>
+      <w:pPr>
+        <w:pStyle w:val="a4"/>
+      </w:pPr>
+    </w:p>
+    <w:p>
+      <w:pPr>
+        <w:pStyle w:val="a4"/>
+      </w:pPr>
+    </w:p>
+    <w:p>
+      <w:pPr>
+        <w:pStyle w:val="a4"/>
+      </w:pPr>
+    </w:p>
+    <w:p>
+      <w:pPr>
+        <w:pStyle w:val="a4"/>
+      </w:pPr>
+    </w:p>
+    <w:p>
+      <w:pPr>
+        <w:pStyle w:val="a4"/>
+      </w:pPr>
+    </w:p>
+    <w:p>
+      <w:pPr>
+        <w:pStyle w:val="a4"/>
+      </w:pPr>
+    </w:p>
+    <w:p>
+      <w:pPr>
+        <w:pStyle w:val="a4"/>
+      </w:pPr>
+    </w:p>
+    <w:p>
+      <w:pPr>
+        <w:pStyle w:val="a4"/>
+      </w:pPr>
+    </w:p>
+    <w:p>
+      <w:pPr>
+        <w:pStyle w:val="a4"/>
+      </w:pPr>
+    </w:p>
+    <w:p>
+      <w:pPr>
+        <w:pStyle w:val="a4"/>
+      </w:pPr>
+    </w:p>
+    <w:p>
+      <w:pPr>
+        <w:pStyle w:val="a4"/>
+      </w:pPr>
+    </w:p>
+    <w:p>
+      <w:pPr>
+        <w:pStyle w:val="a4"/>
+      </w:pPr>
+    </w:p>
+    <w:p>
+      <w:pPr>
+        <w:pStyle w:val="a4"/>
+      </w:pPr>
+    </w:p>
+    <w:p>
+      <w:pPr>
+        <w:pStyle w:val="a4"/>
+      </w:pPr>
+    </w:p>
+    <w:p>
+      <w:pPr>
+        <w:pStyle w:val="a4"/>
+      </w:pPr>
+    </w:p>
+    <w:p>
+      <w:pPr>
+        <w:pStyle w:val="a4"/>
+      </w:pPr>
+    </w:p>
+    <w:p>
+      <w:pPr>
+        <w:pStyle w:val="a4"/>
+      </w:pPr>
+      <w:r>
+        <w:lastRenderedPageBreak/>
+        <w:t>- массив</w:t>
+      </w:r>
+      <w:r>
+        <w:t>ы</w:t>
+      </w:r>
+    </w:p>
+    <w:p>
+      <w:pPr>
+        <w:pStyle w:val="a4"/>
+      </w:pPr>
+      <w:r>
+        <w:rPr>
+          <w:noProof/>
+          <w:lang w:eastAsia="ru-RU"/>
+        </w:rPr>
+        <w:drawing>
+          <wp:inline distT="0" distB="0" distL="0" distR="0">
+            <wp:extent cx="5257800" cy="2914650"/>
+            <wp:effectExtent l="0" t="0" r="0" b="0"/>
+            <wp:docPr id="7" name="Рисунок 7"/>
+            <wp:cNvGraphicFramePr>
+              <a:graphicFrameLocks xmlns:a="http://schemas.openxmlformats.org/drawingml/2006/main" noChangeAspect="1"/>
+            </wp:cNvGraphicFramePr>
+            <a:graphic xmlns:a="http://schemas.openxmlformats.org/drawingml/2006/main">
+              <a:graphicData uri="http://schemas.openxmlformats.org/drawingml/2006/picture">
+                <pic:pic xmlns:pic="http://schemas.openxmlformats.org/drawingml/2006/picture">
+                  <pic:nvPicPr>
+                    <pic:cNvPr id="0" name="Picture 6"/>
+                    <pic:cNvPicPr>
+                      <a:picLocks noChangeAspect="1" noChangeArrowheads="1"/>
+                    </pic:cNvPicPr>
+                  </pic:nvPicPr>
+                  <pic:blipFill>
+                    <a:blip r:embed="rId11">
+                      <a:extLst>
+                        <a:ext uri="{28A0092B-C50C-407E-A947-70E740481C1C}">
+                          <a14:useLocalDpi xmlns:a14="http://schemas.microsoft.com/office/drawing/2010/main" val="0"/>
+                        </a:ext>
+                      </a:extLst>
+                    </a:blip>
+                    <a:srcRect/>
+                    <a:stretch>
+                      <a:fillRect/>
+                    </a:stretch>
+                  </pic:blipFill>
+                  <pic:spPr bwMode="auto">
+                    <a:xfrm>
+                      <a:off x="0" y="0"/>
+                      <a:ext cx="5257800" cy="2914650"/>
+                    </a:xfrm>
+                    <a:prstGeom prst="rect">
+                      <a:avLst/>
+                    </a:prstGeom>
+                    <a:noFill/>
+                    <a:ln>
+                      <a:noFill/>
+                    </a:ln>
+                  </pic:spPr>
+                </pic:pic>
+              </a:graphicData>
+            </a:graphic>
+          </wp:inline>
+        </w:drawing>
+      </w:r>
+    </w:p>
+    <w:p>
+      <w:pPr>
+        <w:pStyle w:val="a4"/>
+      </w:pPr>
+      <w:r>
+        <w:t>- с</w:t>
+      </w:r>
+      <w:r>
+        <w:t>троковые константы и переменные</w:t>
+      </w:r>
+    </w:p>
+    <w:p>
+      <w:pPr>
+        <w:pStyle w:val="a4"/>
+      </w:pPr>
+      <w:r>
+        <w:rPr>
+          <w:noProof/>
+          <w:lang w:eastAsia="ru-RU"/>
+        </w:rPr>
+        <w:drawing>
+          <wp:inline distT="0" distB="0" distL="0" distR="0">
+            <wp:extent cx="5172075" cy="4752975"/>
+            <wp:effectExtent l="0" t="0" r="9525" b="9525"/>
+            <wp:docPr id="8" name="Рисунок 8"/>
+            <wp:cNvGraphicFramePr>
+              <a:graphicFrameLocks xmlns:a="http://schemas.openxmlformats.org/drawingml/2006/main" noChangeAspect="1"/>
+            </wp:cNvGraphicFramePr>
+            <a:graphic xmlns:a="http://schemas.openxmlformats.org/drawingml/2006/main">
+              <a:graphicData uri="http://schemas.openxmlformats.org/drawingml/2006/picture">
+                <pic:pic xmlns:pic="http://schemas.openxmlformats.org/drawingml/2006/picture">
+                  <pic:nvPicPr>
+                    <pic:cNvPr id="0" name="Picture 7"/>
+                    <pic:cNvPicPr>
+                      <a:picLocks noChangeAspect="1" noChangeArrowheads="1"/>
+                    </pic:cNvPicPr>
+                  </pic:nvPicPr>
+                  <pic:blipFill>
+                    <a:blip r:embed="rId12">
+                      <a:extLst>
+                        <a:ext uri="{28A0092B-C50C-407E-A947-70E740481C1C}">
+                          <a14:useLocalDpi xmlns:a14="http://schemas.microsoft.com/office/drawing/2010/main" val="0"/>
+                        </a:ext>
+                      </a:extLst>
+                    </a:blip>
+                    <a:srcRect/>
+                    <a:stretch>
+                      <a:fillRect/>
+                    </a:stretch>
+                  </pic:blipFill>
+                  <pic:spPr bwMode="auto">
+                    <a:xfrm>
+                      <a:off x="0" y="0"/>
+                      <a:ext cx="5172075" cy="4752975"/>
+                    </a:xfrm>
+                    <a:prstGeom prst="rect">
+                      <a:avLst/>
+                    </a:prstGeom>
+                    <a:noFill/>
+                    <a:ln>
+                      <a:noFill/>
+                    </a:ln>
+                  </pic:spPr>
+                </pic:pic>
+              </a:graphicData>
+            </a:graphic>
+          </wp:inline>
+        </w:drawing>
+      </w:r>
+    </w:p>
+    <w:p>
+      <w:pPr>
+        <w:pStyle w:val="a4"/>
+      </w:pPr>
+      <w:r>
+        <w:rPr>
+          <w:noProof/>
+          <w:lang w:eastAsia="ru-RU"/>
+        </w:rPr>
+        <w:lastRenderedPageBreak/>
+        <w:drawing>
+          <wp:inline distT="0" distB="0" distL="0" distR="0">
+            <wp:extent cx="5067300" cy="2733675"/>
+            <wp:effectExtent l="0" t="0" r="0" b="9525"/>
+            <wp:docPr id="9" name="Рисунок 9"/>
+            <wp:cNvGraphicFramePr>
+              <a:graphicFrameLocks xmlns:a="http://schemas.openxmlformats.org/drawingml/2006/main" noChangeAspect="1"/>
+            </wp:cNvGraphicFramePr>
+            <a:graphic xmlns:a="http://schemas.openxmlformats.org/drawingml/2006/main">
+              <a:graphicData uri="http://schemas.openxmlformats.org/drawingml/2006/picture">
+                <pic:pic xmlns:pic="http://schemas.openxmlformats.org/drawingml/2006/picture">
+                  <pic:nvPicPr>
+                    <pic:cNvPr id="0" name="Picture 8"/>
+                    <pic:cNvPicPr>
+                      <a:picLocks noChangeAspect="1" noChangeArrowheads="1"/>
+                    </pic:cNvPicPr>
+                  </pic:nvPicPr>
+                  <pic:blipFill>
+                    <a:blip r:embed="rId13">
+                      <a:extLst>
+                        <a:ext uri="{28A0092B-C50C-407E-A947-70E740481C1C}">
+                          <a14:useLocalDpi xmlns:a14="http://schemas.microsoft.com/office/drawing/2010/main" val="0"/>
+                        </a:ext>
+                      </a:extLst>
+                    </a:blip>
+                    <a:srcRect/>
+                    <a:stretch>
+                      <a:fillRect/>
+                    </a:stretch>
+                  </pic:blipFill>
+                  <pic:spPr bwMode="auto">
+                    <a:xfrm>
+                      <a:off x="0" y="0"/>
+                      <a:ext cx="5067300" cy="2733675"/>
+                    </a:xfrm>
+                    <a:prstGeom prst="rect">
+                      <a:avLst/>
+                    </a:prstGeom>
+                    <a:noFill/>
+                    <a:ln>
+                      <a:noFill/>
+                    </a:ln>
+                  </pic:spPr>
+                </pic:pic>
+              </a:graphicData>
+            </a:graphic>
+          </wp:inline>
+        </w:drawing>
+      </w:r>
+    </w:p>
+    <w:p>
+      <w:pPr>
+        <w:pStyle w:val="a4"/>
+      </w:pPr>
+      <w:r>
+        <w:rPr>
+          <w:noProof/>
+          <w:lang w:eastAsia="ru-RU"/>
+        </w:rPr>
+        <w:drawing>
+          <wp:inline distT="0" distB="0" distL="0" distR="0">
+            <wp:extent cx="5505450" cy="2990850"/>
+            <wp:effectExtent l="0" t="0" r="0" b="0"/>
+            <wp:docPr id="10" name="Рисунок 10"/>
+            <wp:cNvGraphicFramePr>
+              <a:graphicFrameLocks xmlns:a="http://schemas.openxmlformats.org/drawingml/2006/main" noChangeAspect="1"/>
+            </wp:cNvGraphicFramePr>
+            <a:graphic xmlns:a="http://schemas.openxmlformats.org/drawingml/2006/main">
+              <a:graphicData uri="http://schemas.openxmlformats.org/drawingml/2006/picture">
+                <pic:pic xmlns:pic="http://schemas.openxmlformats.org/drawingml/2006/picture">
+                  <pic:nvPicPr>
+                    <pic:cNvPr id="0" name="Picture 9"/>
+                    <pic:cNvPicPr>
+                      <a:picLocks noChangeAspect="1" noChangeArrowheads="1"/>
+                    </pic:cNvPicPr>
+                  </pic:nvPicPr>
+                  <pic:blipFill>
+                    <a:blip r:embed="rId14">
+                      <a:extLst>
+                        <a:ext uri="{28A0092B-C50C-407E-A947-70E740481C1C}">
+                          <a14:useLocalDpi xmlns:a14="http://schemas.microsoft.com/office/drawing/2010/main" val="0"/>
+                        </a:ext>
+                      </a:extLst>
+                    </a:blip>
+                    <a:srcRect/>
+                    <a:stretch>
+                      <a:fillRect/>
+                    </a:stretch>
+                  </pic:blipFill>
+                  <pic:spPr bwMode="auto">
+                    <a:xfrm>
+                      <a:off x="0" y="0"/>
+                      <a:ext cx="5505450" cy="2990850"/>
+                    </a:xfrm>
+                    <a:prstGeom prst="rect">
+                      <a:avLst/>
+                    </a:prstGeom>
+                    <a:noFill/>
+                    <a:ln>
+                      <a:noFill/>
+                    </a:ln>
+                  </pic:spPr>
+                </pic:pic>
+              </a:graphicData>
+            </a:graphic>
+          </wp:inline>
+        </w:drawing>
+      </w:r>
+    </w:p>
+    <w:p>
+      <w:pPr>
+        <w:pStyle w:val="a4"/>
+      </w:pPr>
+      <w:r>
+        <w:t>- записи</w:t>
+      </w:r>
+    </w:p>
+    <w:p>
+      <w:pPr>
+        <w:pStyle w:val="a4"/>
+      </w:pPr>
+      <w:r>
+        <w:rPr>
+          <w:noProof/>
+          <w:lang w:eastAsia="ru-RU"/>
+        </w:rPr>
+        <w:drawing>
+          <wp:inline distT="0" distB="0" distL="0" distR="0">
+            <wp:extent cx="5267325" cy="1905000"/>
+            <wp:effectExtent l="0" t="0" r="9525" b="0"/>
+            <wp:docPr id="11" name="Рисунок 11"/>
+            <wp:cNvGraphicFramePr>
+              <a:graphicFrameLocks xmlns:a="http://schemas.openxmlformats.org/drawingml/2006/main" noChangeAspect="1"/>
+            </wp:cNvGraphicFramePr>
+            <a:graphic xmlns:a="http://schemas.openxmlformats.org/drawingml/2006/main">
+              <a:graphicData uri="http://schemas.openxmlformats.org/drawingml/2006/picture">
+                <pic:pic xmlns:pic="http://schemas.openxmlformats.org/drawingml/2006/picture">
+                  <pic:nvPicPr>
+                    <pic:cNvPr id="0" name="Picture 10"/>
+                    <pic:cNvPicPr>
+                      <a:picLocks noChangeAspect="1" noChangeArrowheads="1"/>
+                    </pic:cNvPicPr>
+                  </pic:nvPicPr>
+                  <pic:blipFill>
+                    <a:blip r:embed="rId15">
+                      <a:extLst>
+                        <a:ext uri="{28A0092B-C50C-407E-A947-70E740481C1C}">
+                          <a14:useLocalDpi xmlns:a14="http://schemas.microsoft.com/office/drawing/2010/main" val="0"/>
+                        </a:ext>
+                      </a:extLst>
+                    </a:blip>
+                    <a:srcRect/>
+                    <a:stretch>
+                      <a:fillRect/>
+                    </a:stretch>
+                  </pic:blipFill>
+                  <pic:spPr bwMode="auto">
+                    <a:xfrm>
+                      <a:off x="0" y="0"/>
+                      <a:ext cx="5267325" cy="1905000"/>
+                    </a:xfrm>
+                    <a:prstGeom prst="rect">
+                      <a:avLst/>
+                    </a:prstGeom>
+                    <a:noFill/>
+                    <a:ln>
+                      <a:noFill/>
+                    </a:ln>
+                  </pic:spPr>
+                </pic:pic>
+              </a:graphicData>
+            </a:graphic>
+          </wp:inline>
+        </w:drawing>
+      </w:r>
+    </w:p>
+    <w:p>
+      <w:pPr>
+        <w:pStyle w:val="a4"/>
+      </w:pPr>
+    </w:p>
+    <w:p>
+      <w:pPr>
+        <w:pStyle w:val="a4"/>
+      </w:pPr>
+    </w:p>
+    <w:p>
+      <w:pPr>
+        <w:pStyle w:val="a4"/>
+      </w:pPr>
+    </w:p>
+    <w:p>
+      <w:pPr>
+        <w:pStyle w:val="a4"/>
+      </w:pPr>
+    </w:p>
+    <w:p>
+      <w:pPr>
+        <w:pStyle w:val="a4"/>
+      </w:pPr>
+    </w:p>
+    <w:p>
+      <w:pPr>
+        <w:pStyle w:val="a4"/>
+      </w:pPr>
+    </w:p>
+    <w:p>
+      <w:pPr>
+        <w:pStyle w:val="a4"/>
+      </w:pPr>
+    </w:p>
+    <w:p>
+      <w:pPr>
+        <w:pStyle w:val="a4"/>
+      </w:pPr>
+    </w:p>
+    <w:p>
+      <w:pPr>
+        <w:pStyle w:val="a4"/>
+      </w:pPr>
+      <w:r>
+        <w:lastRenderedPageBreak/>
+        <w:t>- файлы</w:t>
+      </w:r>
+      <w:r>
+        <w:t xml:space="preserve">   </w:t>
+      </w:r>
+    </w:p>
+    <w:p>
+      <w:pPr>
+        <w:pStyle w:val="a4"/>
+      </w:pPr>
+      <w:r>
+        <w:rPr>
+          <w:noProof/>
+          <w:lang w:eastAsia="ru-RU"/>
+        </w:rPr>
+        <w:drawing>
+          <wp:inline distT="0" distB="0" distL="0" distR="0">
+            <wp:extent cx="5200650" cy="5162550"/>
+            <wp:effectExtent l="0" t="0" r="0" b="0"/>
+            <wp:docPr id="12" name="Рисунок 12"/>
+            <wp:cNvGraphicFramePr>
+              <a:graphicFrameLocks xmlns:a="http://schemas.openxmlformats.org/drawingml/2006/main" noChangeAspect="1"/>
+            </wp:cNvGraphicFramePr>
+            <a:graphic xmlns:a="http://schemas.openxmlformats.org/drawingml/2006/main">
+              <a:graphicData uri="http://schemas.openxmlformats.org/drawingml/2006/picture">
+                <pic:pic xmlns:pic="http://schemas.openxmlformats.org/drawingml/2006/picture">
+                  <pic:nvPicPr>
+                    <pic:cNvPr id="0" name="Picture 11"/>
+                    <pic:cNvPicPr>
+                      <a:picLocks noChangeAspect="1" noChangeArrowheads="1"/>
+                    </pic:cNvPicPr>
+                  </pic:nvPicPr>
+                  <pic:blipFill>
+                    <a:blip r:embed="rId16">
+                      <a:extLst>
+                        <a:ext uri="{28A0092B-C50C-407E-A947-70E740481C1C}">
+                          <a14:useLocalDpi xmlns:a14="http://schemas.microsoft.com/office/drawing/2010/main" val="0"/>
+                        </a:ext>
+                      </a:extLst>
+                    </a:blip>
+                    <a:srcRect/>
+                    <a:stretch>
+                      <a:fillRect/>
+                    </a:stretch>
+                  </pic:blipFill>
+                  <pic:spPr bwMode="auto">
+                    <a:xfrm>
+                      <a:off x="0" y="0"/>
+                      <a:ext cx="5200650" cy="5162550"/>
+                    </a:xfrm>
+                    <a:prstGeom prst="rect">
+                      <a:avLst/>
+                    </a:prstGeom>
+                    <a:noFill/>
+                    <a:ln>
+                      <a:noFill/>
+                    </a:ln>
+                  </pic:spPr>
+                </pic:pic>
+              </a:graphicData>
+            </a:graphic>
+          </wp:inline>
+        </w:drawing>
+      </w:r>
+    </w:p>
+    <w:p>
+      <w:pPr>
+        <w:pStyle w:val="a4"/>
+      </w:pPr>
+      <w:r>
+        <w:rPr>
+          <w:noProof/>
+          <w:lang w:eastAsia="ru-RU"/>
+        </w:rPr>
+        <w:drawing>
+          <wp:inline distT="0" distB="0" distL="0" distR="0">
+            <wp:extent cx="5219700" cy="1104900"/>
+            <wp:effectExtent l="0" t="0" r="0" b="0"/>
+            <wp:docPr id="13" name="Рисунок 13"/>
+            <wp:cNvGraphicFramePr>
+              <a:graphicFrameLocks xmlns:a="http://schemas.openxmlformats.org/drawingml/2006/main" noChangeAspect="1"/>
+            </wp:cNvGraphicFramePr>
+            <a:graphic xmlns:a="http://schemas.openxmlformats.org/drawingml/2006/main">
+              <a:graphicData uri="http://schemas.openxmlformats.org/drawingml/2006/picture">
+                <pic:pic xmlns:pic="http://schemas.openxmlformats.org/drawingml/2006/picture">
+                  <pic:nvPicPr>
+                    <pic:cNvPr id="0" name="Picture 12"/>
+                    <pic:cNvPicPr>
+                      <a:picLocks noChangeAspect="1" noChangeArrowheads="1"/>
+                    </pic:cNvPicPr>
+                  </pic:nvPicPr>
+                  <pic:blipFill>
+                    <a:blip r:embed="rId17">
+                      <a:extLst>
+                        <a:ext uri="{28A0092B-C50C-407E-A947-70E740481C1C}">
+                          <a14:useLocalDpi xmlns:a14="http://schemas.microsoft.com/office/drawing/2010/main" val="0"/>
+                        </a:ext>
+                      </a:extLst>
+                    </a:blip>
+                    <a:srcRect/>
+                    <a:stretch>
+                      <a:fillRect/>
+                    </a:stretch>
+                  </pic:blipFill>
+                  <pic:spPr bwMode="auto">
+                    <a:xfrm>
+                      <a:off x="0" y="0"/>
+                      <a:ext cx="5219700" cy="1104900"/>
+                    </a:xfrm>
+                    <a:prstGeom prst="rect">
+                      <a:avLst/>
+                    </a:prstGeom>
+                    <a:noFill/>
+                    <a:ln>
+                      <a:noFill/>
+                    </a:ln>
+                  </pic:spPr>
+                </pic:pic>
+              </a:graphicData>
+            </a:graphic>
+          </wp:inline>
+        </w:drawing>
+      </w:r>
+    </w:p>
+    <w:p>
+      <w:pPr>
+        <w:pStyle w:val="a4"/>
+      </w:pPr>
+    </w:p>
+    <w:p>
+      <w:pPr>
+        <w:pStyle w:val="a4"/>
+      </w:pPr>
+    </w:p>
+    <w:p>
+      <w:pPr>
+        <w:pStyle w:val="a4"/>
+      </w:pPr>
+    </w:p>
+    <w:p>
+      <w:pPr>
+        <w:pStyle w:val="a4"/>
+      </w:pPr>
+    </w:p>
+    <w:p>
+      <w:pPr>
+        <w:pStyle w:val="a4"/>
+      </w:pPr>
+    </w:p>
+    <w:p>
+      <w:pPr>
+        <w:pStyle w:val="a4"/>
+      </w:pPr>
+    </w:p>
+    <w:p>
+      <w:pPr>
+        <w:pStyle w:val="a4"/>
+      </w:pPr>
+    </w:p>
+    <w:p>
+      <w:pPr>
+        <w:pStyle w:val="a4"/>
+      </w:pPr>
+    </w:p>
+    <w:p>
+      <w:pPr>
+        <w:pStyle w:val="a4"/>
+      </w:pPr>
+    </w:p>
+    <w:p>
+      <w:pPr>
+        <w:pStyle w:val="a4"/>
+      </w:pPr>
+    </w:p>
+    <w:p>
+      <w:pPr>
+        <w:pStyle w:val="a4"/>
+      </w:pPr>
+    </w:p>
+    <w:p>
+      <w:pPr>
+        <w:pStyle w:val="a4"/>
+      </w:pPr>
+    </w:p>
+    <w:p>
+      <w:pPr>
+        <w:pStyle w:val="a4"/>
+      </w:pPr>
+    </w:p>
+    <w:p>
+      <w:pPr>
+        <w:pStyle w:val="a4"/>
+      </w:pPr>
+    </w:p>
+    <w:p>
+      <w:pPr>
+        <w:pStyle w:val="a4"/>
+      </w:pPr>
+    </w:p>
+    <w:p>
+      <w:pPr>
+        <w:pStyle w:val="a4"/>
+      </w:pPr>
+    </w:p>
+    <w:p>
+      <w:pPr>
+        <w:pStyle w:val="a4"/>
+        <w:rPr>
+          <w:rFonts w:ascii="Times New Roman" w:hAnsi="Times New Roman" w:cs="Times New Roman"/>
+          <w:b/>
+          <w:sz w:val="28"/>
+          <w:szCs w:val="28"/>
+          <w:u w:val="single"/>
+        </w:rPr>
+      </w:pPr>
+      <w:r>
+        <w:rPr>
+          <w:rFonts w:ascii="Times New Roman" w:hAnsi="Times New Roman" w:cs="Times New Roman"/>
+          <w:b/>
+          <w:sz w:val="28"/>
+          <w:szCs w:val="28"/>
+          <w:u w:val="single"/>
+        </w:rPr>
+        <w:lastRenderedPageBreak/>
+        <w:t>Часть 2</w:t>
+      </w:r>
+      <w:r>
+        <w:rPr>
+          <w:rFonts w:ascii="Times New Roman" w:hAnsi="Times New Roman" w:cs="Times New Roman"/>
+          <w:b/>
+          <w:sz w:val="28"/>
+          <w:szCs w:val="28"/>
+          <w:u w:val="single"/>
+        </w:rPr>
+        <w:t xml:space="preserve">    </w:t>
+      </w:r>
+    </w:p>
+    <w:p>
+      <w:pPr>
+        <w:pStyle w:val="a4"/>
+        <w:rPr>
+          <w:rFonts w:ascii="Times New Roman" w:hAnsi="Times New Roman" w:cs="Times New Roman"/>
+          <w:b/>
+          <w:sz w:val="28"/>
+          <w:szCs w:val="28"/>
+          <w:u w:val="single"/>
+        </w:rPr>
+      </w:pPr>
+      <w:r>
+        <w:rPr>
+          <w:rFonts w:ascii="Times New Roman" w:hAnsi="Times New Roman" w:cs="Times New Roman"/>
+          <w:b/>
+          <w:sz w:val="28"/>
+          <w:szCs w:val="28"/>
+          <w:u w:val="single"/>
+        </w:rPr>
+        <w:t>Алгоритмы</w:t>
+      </w:r>
+    </w:p>
+    <w:p>
+      <w:pPr>
+        <w:pStyle w:val="a4"/>
+        <w:rPr>
+          <w:rFonts w:ascii="Times New Roman" w:hAnsi="Times New Roman" w:cs="Times New Roman"/>
+          <w:b/>
+          <w:sz w:val="28"/>
+          <w:szCs w:val="28"/>
+          <w:u w:val="single"/>
+        </w:rPr>
+      </w:pPr>
+    </w:p>
+    <w:p>
+      <w:pPr>
+        <w:pStyle w:val="a4"/>
+      </w:pPr>
+      <w:hyperlink r:id="rId18" w:history="1">
+        <w:r>
+          <w:rPr>
+            <w:rStyle w:val="a7"/>
+          </w:rPr>
+          <w:t>https://www.intuit.ru/studies/courses/16740/1301/lecture/25624</w:t>
+        </w:r>
+      </w:hyperlink>
+    </w:p>
+    <w:p>
+      <w:pPr>
+        <w:pStyle w:val="a4"/>
+      </w:pPr>
+      <w:hyperlink r:id="rId19" w:history="1">
+        <w:r>
+          <w:rPr>
+            <w:rStyle w:val="a7"/>
+          </w:rPr>
+          <w:t>http://ani-studio.narod.ru/BOX/Flash/Study/Automation/HTML-Themes/Theme11.htm</w:t>
+        </w:r>
+      </w:hyperlink>
+    </w:p>
+    <w:p>
+      <w:pPr>
+        <w:pStyle w:val="a4"/>
+      </w:pPr>
+      <w:hyperlink r:id="rId20" w:history="1">
+        <w:r>
+          <w:rPr>
+            <w:rStyle w:val="a7"/>
+          </w:rPr>
+          <w:t>https://www.yaklass.ru/materiali?mode=cht&amp;chtid=474</w:t>
+        </w:r>
+      </w:hyperlink>
+    </w:p>
+    <w:p>
+      <w:pPr>
+        <w:pStyle w:val="a4"/>
+      </w:pPr>
+      <w:hyperlink r:id="rId21" w:history="1">
+        <w:r>
+          <w:rPr>
+            <w:rStyle w:val="a7"/>
+          </w:rPr>
+          <w:t>https://studfile.net/preview/3276183/</w:t>
+        </w:r>
+      </w:hyperlink>
+    </w:p>
+    <w:p>
+      <w:pPr>
+        <w:pStyle w:val="a4"/>
+      </w:pPr>
+    </w:p>
+    <w:p>
+      <w:pPr>
+        <w:pStyle w:val="a4"/>
+        <w:rPr>
+          <w:rFonts w:ascii="Times New Roman" w:hAnsi="Times New Roman" w:cs="Times New Roman"/>
+          <w:b/>
+          <w:i/>
+          <w:sz w:val="24"/>
+        </w:rPr>
+      </w:pPr>
+      <w:r>
+        <w:rPr>
+          <w:rFonts w:ascii="Times New Roman" w:hAnsi="Times New Roman" w:cs="Times New Roman"/>
+          <w:b/>
+          <w:i/>
+          <w:sz w:val="24"/>
+        </w:rPr>
+        <w:t>Алгоритм –</w:t>
+      </w:r>
+    </w:p>
+    <w:p>
+      <w:pPr>
+        <w:pStyle w:val="a4"/>
+        <w:rPr>
+          <w:rFonts w:ascii="Times New Roman" w:hAnsi="Times New Roman" w:cs="Times New Roman"/>
+          <w:sz w:val="24"/>
+        </w:rPr>
+      </w:pPr>
+      <w:r>
+        <w:rPr>
+          <w:rFonts w:ascii="Times New Roman" w:hAnsi="Times New Roman" w:cs="Times New Roman"/>
+          <w:sz w:val="24"/>
+        </w:rPr>
+        <w:t xml:space="preserve">  </w:t>
+      </w:r>
+      <w:r>
+        <w:rPr>
+          <w:rFonts w:ascii="Times New Roman" w:hAnsi="Times New Roman" w:cs="Times New Roman"/>
+          <w:sz w:val="24"/>
+        </w:rPr>
+        <w:t xml:space="preserve"> </w:t>
+      </w:r>
+      <w:r>
+        <w:rPr>
+          <w:rFonts w:ascii="Times New Roman" w:hAnsi="Times New Roman" w:cs="Times New Roman"/>
+          <w:sz w:val="24"/>
+        </w:rPr>
+        <w:t>- это последовательность чётко определенных действий, выполнение которых ведёт к решению задачи;</w:t>
+      </w:r>
+    </w:p>
+    <w:p>
+      <w:pPr>
+        <w:pStyle w:val="a4"/>
+        <w:rPr>
+          <w:rFonts w:ascii="Times New Roman" w:hAnsi="Times New Roman" w:cs="Times New Roman"/>
+          <w:sz w:val="24"/>
+        </w:rPr>
+      </w:pPr>
+      <w:r>
+        <w:rPr>
+          <w:rFonts w:ascii="Times New Roman" w:hAnsi="Times New Roman" w:cs="Times New Roman"/>
+          <w:sz w:val="24"/>
+        </w:rPr>
+        <w:t xml:space="preserve"> </w:t>
+      </w:r>
+      <w:r>
+        <w:rPr>
+          <w:rFonts w:ascii="Times New Roman" w:hAnsi="Times New Roman" w:cs="Times New Roman"/>
+          <w:sz w:val="24"/>
+        </w:rPr>
+        <w:t xml:space="preserve">  -</w:t>
+      </w:r>
+      <w:r>
+        <w:rPr>
+          <w:rFonts w:ascii="Times New Roman" w:hAnsi="Times New Roman" w:cs="Times New Roman"/>
+          <w:sz w:val="24"/>
+        </w:rPr>
+        <w:t xml:space="preserve"> это совокупность действий, приводящих к достижению результата за конечное число шагов.</w:t>
+      </w:r>
+    </w:p>
+    <w:p>
+      <w:pPr>
+        <w:pStyle w:val="a4"/>
+        <w:jc w:val="center"/>
+        <w:rPr>
+          <w:rFonts w:ascii="Times New Roman" w:hAnsi="Times New Roman" w:cs="Times New Roman"/>
+          <w:b/>
+          <w:sz w:val="24"/>
+          <w:lang w:eastAsia="ru-RU"/>
+        </w:rPr>
+      </w:pPr>
+      <w:r>
+        <w:rPr>
+          <w:rFonts w:ascii="Times New Roman" w:hAnsi="Times New Roman" w:cs="Times New Roman"/>
+          <w:b/>
+          <w:sz w:val="24"/>
+          <w:lang w:eastAsia="ru-RU"/>
+        </w:rPr>
+        <w:t>Свойства алгоритмов:</w:t>
+      </w:r>
+    </w:p>
+    <w:p>
+      <w:pPr>
+        <w:pStyle w:val="a4"/>
+        <w:numPr>
+          <w:ilvl w:val="0"/>
+          <w:numId w:val="5"/>
+        </w:numPr>
+        <w:rPr>
+          <w:rFonts w:ascii="Times New Roman" w:hAnsi="Times New Roman" w:cs="Times New Roman"/>
+          <w:sz w:val="24"/>
+          <w:lang w:eastAsia="ru-RU"/>
+        </w:rPr>
+      </w:pPr>
+      <w:r>
+        <w:rPr>
+          <w:rFonts w:ascii="Times New Roman" w:hAnsi="Times New Roman" w:cs="Times New Roman"/>
+          <w:i/>
+          <w:sz w:val="24"/>
+          <w:lang w:eastAsia="ru-RU"/>
+        </w:rPr>
+        <w:t>Дискретность</w:t>
+      </w:r>
+      <w:r>
+        <w:rPr>
+          <w:rFonts w:ascii="Times New Roman" w:hAnsi="Times New Roman" w:cs="Times New Roman"/>
+          <w:sz w:val="24"/>
+          <w:lang w:eastAsia="ru-RU"/>
+        </w:rPr>
+        <w:t xml:space="preserve"> </w:t>
+      </w:r>
+      <w:r>
+        <w:rPr>
+          <w:rFonts w:ascii="Times New Roman" w:hAnsi="Times New Roman" w:cs="Times New Roman"/>
+          <w:sz w:val="24"/>
+          <w:lang w:eastAsia="ru-RU"/>
+        </w:rPr>
+        <w:t>– это разбиение алгоритма на ряд отдельных законченных действий (шагов).</w:t>
+      </w:r>
+    </w:p>
+    <w:p>
+      <w:pPr>
+        <w:pStyle w:val="a4"/>
+        <w:numPr>
+          <w:ilvl w:val="0"/>
+          <w:numId w:val="5"/>
+        </w:numPr>
+        <w:rPr>
+          <w:rFonts w:ascii="Times New Roman" w:hAnsi="Times New Roman" w:cs="Times New Roman"/>
+          <w:sz w:val="24"/>
+          <w:lang w:eastAsia="ru-RU"/>
+        </w:rPr>
+      </w:pPr>
+      <w:r>
+        <w:rPr>
+          <w:rFonts w:ascii="Times New Roman" w:hAnsi="Times New Roman" w:cs="Times New Roman"/>
+          <w:i/>
+          <w:sz w:val="24"/>
+          <w:lang w:eastAsia="ru-RU"/>
+        </w:rPr>
+        <w:t>Детерминированность</w:t>
+      </w:r>
+      <w:r>
+        <w:rPr>
+          <w:rFonts w:ascii="Times New Roman" w:hAnsi="Times New Roman" w:cs="Times New Roman"/>
+          <w:i/>
+          <w:sz w:val="24"/>
+          <w:lang w:eastAsia="ru-RU"/>
+        </w:rPr>
+        <w:t>/</w:t>
+      </w:r>
+      <w:r>
+        <w:rPr>
+          <w:rFonts w:ascii="Times New Roman" w:hAnsi="Times New Roman" w:cs="Times New Roman"/>
+          <w:i/>
+          <w:sz w:val="24"/>
+          <w:lang w:eastAsia="ru-RU"/>
+        </w:rPr>
+        <w:t>определе</w:t>
+      </w:r>
+      <w:r>
+        <w:rPr>
+          <w:rFonts w:ascii="Times New Roman" w:hAnsi="Times New Roman" w:cs="Times New Roman"/>
+          <w:i/>
+          <w:sz w:val="24"/>
+          <w:lang w:eastAsia="ru-RU"/>
+        </w:rPr>
+        <w:t>нность</w:t>
+      </w:r>
+      <w:r>
+        <w:rPr>
+          <w:rFonts w:ascii="Times New Roman" w:hAnsi="Times New Roman" w:cs="Times New Roman"/>
+          <w:sz w:val="24"/>
+          <w:lang w:eastAsia="ru-RU"/>
+        </w:rPr>
+        <w:t xml:space="preserve"> </w:t>
+      </w:r>
+      <w:r>
+        <w:rPr>
+          <w:rFonts w:ascii="Times New Roman" w:hAnsi="Times New Roman" w:cs="Times New Roman"/>
+          <w:sz w:val="24"/>
+          <w:lang w:eastAsia="ru-RU"/>
+        </w:rPr>
+        <w:t xml:space="preserve">- любое действие алгоритма должно быть строго и недвусмысленно определено в каждом случае. </w:t>
+      </w:r>
+    </w:p>
+    <w:p>
+      <w:pPr>
+        <w:pStyle w:val="a4"/>
+        <w:numPr>
+          <w:ilvl w:val="0"/>
+          <w:numId w:val="5"/>
+        </w:numPr>
+        <w:rPr>
+          <w:rFonts w:ascii="Times New Roman" w:hAnsi="Times New Roman" w:cs="Times New Roman"/>
+          <w:sz w:val="24"/>
+          <w:lang w:eastAsia="ru-RU"/>
+        </w:rPr>
+      </w:pPr>
+      <w:r>
+        <w:rPr>
+          <w:rFonts w:ascii="Times New Roman" w:hAnsi="Times New Roman" w:cs="Times New Roman"/>
+          <w:i/>
+          <w:sz w:val="24"/>
+          <w:lang w:eastAsia="ru-RU"/>
+        </w:rPr>
+        <w:t>Конечность</w:t>
+      </w:r>
+      <w:r>
+        <w:rPr>
+          <w:rFonts w:ascii="Times New Roman" w:hAnsi="Times New Roman" w:cs="Times New Roman"/>
+          <w:sz w:val="24"/>
+          <w:lang w:eastAsia="ru-RU"/>
+        </w:rPr>
+        <w:t xml:space="preserve"> – каждое действие в отдельности и алгоритм в целом должны иметь возможность завершения.</w:t>
+      </w:r>
+    </w:p>
+    <w:p>
+      <w:pPr>
+        <w:pStyle w:val="a4"/>
+        <w:numPr>
+          <w:ilvl w:val="0"/>
+          <w:numId w:val="5"/>
+        </w:numPr>
+        <w:rPr>
+          <w:rFonts w:ascii="Times New Roman" w:hAnsi="Times New Roman" w:cs="Times New Roman"/>
+          <w:sz w:val="24"/>
+          <w:lang w:eastAsia="ru-RU"/>
+        </w:rPr>
+      </w:pPr>
+      <w:r>
+        <w:rPr>
+          <w:rFonts w:ascii="Times New Roman" w:hAnsi="Times New Roman" w:cs="Times New Roman"/>
+          <w:i/>
+          <w:sz w:val="24"/>
+          <w:lang w:eastAsia="ru-RU"/>
+        </w:rPr>
+        <w:t>Массовость</w:t>
+      </w:r>
+      <w:r>
+        <w:rPr>
+          <w:rFonts w:ascii="Times New Roman" w:hAnsi="Times New Roman" w:cs="Times New Roman"/>
+          <w:sz w:val="24"/>
+          <w:lang w:eastAsia="ru-RU"/>
+        </w:rPr>
+        <w:t xml:space="preserve"> – один и тот же алгоритм можно использовать с разными исходными данными.</w:t>
+      </w:r>
+    </w:p>
+    <w:p>
+      <w:pPr>
+        <w:pStyle w:val="a4"/>
+        <w:numPr>
+          <w:ilvl w:val="0"/>
+          <w:numId w:val="5"/>
+        </w:numPr>
+        <w:rPr>
+          <w:rFonts w:ascii="Times New Roman" w:hAnsi="Times New Roman" w:cs="Times New Roman"/>
+          <w:sz w:val="24"/>
+          <w:lang w:eastAsia="ru-RU"/>
+        </w:rPr>
+      </w:pPr>
+      <w:r>
+        <w:rPr>
+          <w:rFonts w:ascii="Times New Roman" w:hAnsi="Times New Roman" w:cs="Times New Roman"/>
+          <w:i/>
+          <w:sz w:val="24"/>
+          <w:lang w:eastAsia="ru-RU"/>
+        </w:rPr>
+        <w:t xml:space="preserve">Результативность </w:t>
+      </w:r>
+      <w:r>
+        <w:rPr>
+          <w:rFonts w:ascii="Times New Roman" w:hAnsi="Times New Roman" w:cs="Times New Roman"/>
+          <w:sz w:val="24"/>
+          <w:lang w:eastAsia="ru-RU"/>
+        </w:rPr>
+        <w:t>– алгоритм должен приводить к достоверному решению.</w:t>
+      </w:r>
+    </w:p>
+    <w:p>
+      <w:pPr>
+        <w:pStyle w:val="a4"/>
+        <w:jc w:val="both"/>
+        <w:rPr>
+          <w:rFonts w:ascii="Times New Roman" w:hAnsi="Times New Roman" w:cs="Times New Roman"/>
+          <w:sz w:val="28"/>
+        </w:rPr>
+      </w:pPr>
+      <w:r>
+        <w:rPr>
+          <w:rFonts w:ascii="Times New Roman" w:hAnsi="Times New Roman" w:cs="Times New Roman"/>
+          <w:b/>
+          <w:sz w:val="24"/>
+          <w:shd w:val="clear" w:color="auto" w:fill="FFFFFF"/>
+        </w:rPr>
+        <w:t>Основная цель алгоритмизации</w:t>
+      </w:r>
+      <w:r>
+        <w:rPr>
+          <w:rFonts w:ascii="Times New Roman" w:hAnsi="Times New Roman" w:cs="Times New Roman"/>
+          <w:sz w:val="24"/>
+          <w:shd w:val="clear" w:color="auto" w:fill="FFFFFF"/>
+        </w:rPr>
+        <w:t xml:space="preserve"> – составление алгоритмов для ЭВМ с дальнейшим решением задачи на ЭВМ.</w:t>
+      </w:r>
+    </w:p>
+    <w:p>
+      <w:pPr>
+        <w:pStyle w:val="a4"/>
+        <w:jc w:val="both"/>
+        <w:rPr>
+          <w:rFonts w:ascii="Times New Roman" w:eastAsia="Times New Roman" w:hAnsi="Times New Roman" w:cs="Times New Roman"/>
+          <w:sz w:val="24"/>
+          <w:lang w:eastAsia="ru-RU"/>
+        </w:rPr>
+      </w:pPr>
+      <w:r>
+        <w:rPr>
+          <w:rFonts w:ascii="Times New Roman" w:eastAsia="Times New Roman" w:hAnsi="Times New Roman" w:cs="Times New Roman"/>
+          <w:sz w:val="24"/>
+          <w:lang w:eastAsia="ru-RU"/>
+        </w:rPr>
+        <w:t xml:space="preserve">Существует несколько </w:t>
+      </w:r>
+      <w:r>
+        <w:rPr>
+          <w:rFonts w:ascii="Times New Roman" w:eastAsia="Times New Roman" w:hAnsi="Times New Roman" w:cs="Times New Roman"/>
+          <w:sz w:val="24"/>
+          <w:u w:val="single"/>
+          <w:lang w:eastAsia="ru-RU"/>
+        </w:rPr>
+        <w:t>способов записи алгоритмов</w:t>
+      </w:r>
+      <w:r>
+        <w:rPr>
+          <w:rFonts w:ascii="Times New Roman" w:eastAsia="Times New Roman" w:hAnsi="Times New Roman" w:cs="Times New Roman"/>
+          <w:sz w:val="24"/>
+          <w:lang w:eastAsia="ru-RU"/>
+        </w:rPr>
+        <w:t>:</w:t>
+      </w:r>
+    </w:p>
+    <w:p>
+      <w:pPr>
+        <w:pStyle w:val="a4"/>
+        <w:numPr>
+          <w:ilvl w:val="0"/>
+          <w:numId w:val="8"/>
+        </w:numPr>
+        <w:jc w:val="both"/>
+        <w:rPr>
+          <w:rFonts w:ascii="Times New Roman" w:eastAsia="Times New Roman" w:hAnsi="Times New Roman" w:cs="Times New Roman"/>
+          <w:sz w:val="24"/>
+          <w:lang w:eastAsia="ru-RU"/>
+        </w:rPr>
+      </w:pPr>
+      <w:r>
+        <w:rPr>
+          <w:rFonts w:ascii="Times New Roman" w:eastAsia="Times New Roman" w:hAnsi="Times New Roman" w:cs="Times New Roman"/>
+          <w:sz w:val="24"/>
+          <w:lang w:eastAsia="ru-RU"/>
+        </w:rPr>
+        <w:t>словесная (запись на естественном языке);</w:t>
+      </w:r>
+    </w:p>
+    <w:p>
+      <w:pPr>
+        <w:pStyle w:val="a4"/>
+        <w:numPr>
+          <w:ilvl w:val="0"/>
+          <w:numId w:val="8"/>
+        </w:numPr>
+        <w:jc w:val="both"/>
+        <w:rPr>
+          <w:rFonts w:ascii="Times New Roman" w:eastAsia="Times New Roman" w:hAnsi="Times New Roman" w:cs="Times New Roman"/>
+          <w:sz w:val="24"/>
+          <w:lang w:eastAsia="ru-RU"/>
+        </w:rPr>
+      </w:pPr>
+      <w:r>
+        <w:rPr>
+          <w:rFonts w:ascii="Times New Roman" w:eastAsia="Times New Roman" w:hAnsi="Times New Roman" w:cs="Times New Roman"/>
+          <w:sz w:val="24"/>
+          <w:lang w:eastAsia="ru-RU"/>
+        </w:rPr>
+        <w:t>псевдокоды (полуформализованные описания алгоритмов на условном алгоритмическом языке, включающие в себя как элементы языка программирования, так и фразы естественного языка, общепринятые математические обозначения и др.);</w:t>
+      </w:r>
+    </w:p>
+    <w:p>
+      <w:pPr>
+        <w:pStyle w:val="a4"/>
+        <w:numPr>
+          <w:ilvl w:val="0"/>
+          <w:numId w:val="8"/>
+        </w:numPr>
+        <w:jc w:val="both"/>
+        <w:rPr>
+          <w:rFonts w:ascii="Times New Roman" w:eastAsia="Times New Roman" w:hAnsi="Times New Roman" w:cs="Times New Roman"/>
+          <w:sz w:val="24"/>
+          <w:lang w:eastAsia="ru-RU"/>
+        </w:rPr>
+      </w:pPr>
+      <w:r>
+        <w:rPr>
+          <w:rFonts w:ascii="Times New Roman" w:eastAsia="Times New Roman" w:hAnsi="Times New Roman" w:cs="Times New Roman"/>
+          <w:sz w:val="24"/>
+          <w:lang w:eastAsia="ru-RU"/>
+        </w:rPr>
+        <w:t>графическая (изображения из графических символов – блок-схема);</w:t>
+      </w:r>
+    </w:p>
+    <w:p>
+      <w:pPr>
+        <w:pStyle w:val="a4"/>
+        <w:numPr>
+          <w:ilvl w:val="0"/>
+          <w:numId w:val="8"/>
+        </w:numPr>
+        <w:jc w:val="both"/>
+        <w:rPr>
+          <w:rFonts w:ascii="Times New Roman" w:eastAsia="Times New Roman" w:hAnsi="Times New Roman" w:cs="Times New Roman"/>
+          <w:sz w:val="24"/>
+          <w:lang w:eastAsia="ru-RU"/>
+        </w:rPr>
+      </w:pPr>
+      <w:r>
+        <w:rPr>
+          <w:rFonts w:ascii="Times New Roman" w:eastAsia="Times New Roman" w:hAnsi="Times New Roman" w:cs="Times New Roman"/>
+          <w:sz w:val="24"/>
+          <w:lang w:eastAsia="ru-RU"/>
+        </w:rPr>
+        <w:t>программная (тексты на языках программирования – код программы).</w:t>
+      </w:r>
+    </w:p>
+    <w:p>
+      <w:pPr>
+        <w:pStyle w:val="a4"/>
+        <w:jc w:val="center"/>
+        <w:rPr>
+          <w:rFonts w:ascii="Times New Roman" w:hAnsi="Times New Roman" w:cs="Times New Roman"/>
+          <w:b/>
+          <w:sz w:val="24"/>
+          <w:lang w:eastAsia="ru-RU"/>
+        </w:rPr>
+      </w:pPr>
+      <w:r>
+        <w:rPr>
+          <w:rFonts w:ascii="Times New Roman" w:hAnsi="Times New Roman" w:cs="Times New Roman"/>
+          <w:b/>
+          <w:sz w:val="24"/>
+          <w:lang w:eastAsia="ru-RU"/>
+        </w:rPr>
+        <w:t>Различают три основных вида алгоритмов:</w:t>
+      </w:r>
+    </w:p>
+    <w:p>
+      <w:pPr>
+        <w:pStyle w:val="a4"/>
+        <w:numPr>
+          <w:ilvl w:val="0"/>
+          <w:numId w:val="10"/>
+        </w:numPr>
+        <w:rPr>
+          <w:rFonts w:ascii="Times New Roman" w:hAnsi="Times New Roman" w:cs="Times New Roman"/>
+          <w:sz w:val="24"/>
+          <w:szCs w:val="24"/>
+          <w:lang w:eastAsia="ru-RU"/>
+        </w:rPr>
+      </w:pPr>
+      <w:r>
+        <w:rPr>
+          <w:rFonts w:ascii="Times New Roman" w:hAnsi="Times New Roman" w:cs="Times New Roman"/>
+          <w:sz w:val="24"/>
+          <w:szCs w:val="24"/>
+          <w:lang w:eastAsia="ru-RU"/>
+        </w:rPr>
+        <w:t xml:space="preserve">линейный алгоритм - </w:t>
+      </w:r>
+      <w:r>
+        <w:rPr>
+          <w:rFonts w:ascii="Times New Roman" w:hAnsi="Times New Roman" w:cs="Times New Roman"/>
+          <w:color w:val="000000"/>
+          <w:sz w:val="24"/>
+          <w:szCs w:val="24"/>
+          <w:shd w:val="clear" w:color="auto" w:fill="FFFFFF"/>
+        </w:rPr>
+        <w:t>это алгоритм, в котором действия выполняются однократно и строго последовательно.</w:t>
+      </w:r>
+    </w:p>
+    <w:p>
+      <w:pPr>
+        <w:pStyle w:val="a4"/>
+        <w:numPr>
+          <w:ilvl w:val="0"/>
+          <w:numId w:val="10"/>
+        </w:numPr>
+        <w:rPr>
+          <w:rFonts w:ascii="Times New Roman" w:hAnsi="Times New Roman" w:cs="Times New Roman"/>
+          <w:sz w:val="24"/>
+          <w:szCs w:val="24"/>
+          <w:lang w:eastAsia="ru-RU"/>
+        </w:rPr>
+      </w:pPr>
+      <w:r>
+        <w:rPr>
+          <w:rFonts w:ascii="Times New Roman" w:hAnsi="Times New Roman" w:cs="Times New Roman"/>
+          <w:sz w:val="24"/>
+          <w:szCs w:val="24"/>
+          <w:lang w:eastAsia="ru-RU"/>
+        </w:rPr>
+        <w:t xml:space="preserve">разветвляющийся алгоритм - </w:t>
+      </w:r>
+      <w:r>
+        <w:rPr>
+          <w:rFonts w:ascii="Times New Roman" w:hAnsi="Times New Roman" w:cs="Times New Roman"/>
+          <w:color w:val="000000"/>
+          <w:sz w:val="24"/>
+          <w:szCs w:val="24"/>
+          <w:shd w:val="clear" w:color="auto" w:fill="FFFFFF"/>
+        </w:rPr>
+        <w:t> это алгоритм, в котором в зависимости от условия выполняется либо одна, либо другая последовательность действий.</w:t>
+      </w:r>
+    </w:p>
+    <w:p>
+      <w:pPr>
+        <w:pStyle w:val="a4"/>
+        <w:numPr>
+          <w:ilvl w:val="0"/>
+          <w:numId w:val="10"/>
+        </w:numPr>
+        <w:rPr>
+          <w:rFonts w:ascii="Times New Roman" w:hAnsi="Times New Roman" w:cs="Times New Roman"/>
+          <w:sz w:val="24"/>
+          <w:szCs w:val="24"/>
+          <w:lang w:eastAsia="ru-RU"/>
+        </w:rPr>
+      </w:pPr>
+      <w:r>
+        <w:rPr>
+          <w:rFonts w:ascii="Times New Roman" w:hAnsi="Times New Roman" w:cs="Times New Roman"/>
+          <w:sz w:val="24"/>
+          <w:szCs w:val="24"/>
+          <w:lang w:eastAsia="ru-RU"/>
+        </w:rPr>
+        <w:t xml:space="preserve">циклический алгоритм - </w:t>
+      </w:r>
+      <w:r>
+        <w:rPr>
+          <w:rFonts w:ascii="Times New Roman" w:hAnsi="Times New Roman" w:cs="Times New Roman"/>
+          <w:color w:val="000000"/>
+          <w:sz w:val="24"/>
+          <w:szCs w:val="24"/>
+          <w:shd w:val="clear" w:color="auto" w:fill="FFFFFF"/>
+        </w:rPr>
+        <w:t> это алгоритм, команды которого повторяются некое количество раз подряд.</w:t>
+      </w:r>
+    </w:p>
+    <w:p>
+      <w:pPr>
+        <w:pStyle w:val="a4"/>
+        <w:jc w:val="center"/>
+        <w:rPr>
+          <w:rFonts w:ascii="Times New Roman" w:hAnsi="Times New Roman" w:cs="Times New Roman"/>
+          <w:b/>
+          <w:sz w:val="24"/>
+          <w:lang w:eastAsia="ru-RU"/>
+        </w:rPr>
+      </w:pPr>
+      <w:r>
+        <w:rPr>
+          <w:rFonts w:ascii="Times New Roman" w:hAnsi="Times New Roman" w:cs="Times New Roman"/>
+          <w:b/>
+          <w:sz w:val="24"/>
+          <w:lang w:eastAsia="ru-RU"/>
+        </w:rPr>
+        <w:t>Формальные модели алгоритмов</w:t>
+      </w:r>
+    </w:p>
+    <w:p>
+      <w:pPr>
+        <w:pStyle w:val="a4"/>
+        <w:rPr>
+          <w:rFonts w:ascii="Times New Roman" w:eastAsia="Times New Roman" w:hAnsi="Times New Roman" w:cs="Times New Roman"/>
+          <w:color w:val="000000"/>
+          <w:lang w:eastAsia="ru-RU"/>
+        </w:rPr>
+      </w:pPr>
+      <w:r>
+        <w:rPr>
+          <w:rFonts w:ascii="Times New Roman" w:eastAsia="Times New Roman" w:hAnsi="Times New Roman" w:cs="Times New Roman"/>
+          <w:color w:val="000000"/>
+          <w:lang w:eastAsia="ru-RU"/>
+        </w:rPr>
+        <w:t>В теоретических подходах к построению строгого определения понятия алгоритма исторически выделились три основные направления</w:t>
+      </w:r>
+      <w:r>
+        <w:rPr>
+          <w:rFonts w:ascii="Times New Roman" w:eastAsia="Times New Roman" w:hAnsi="Times New Roman" w:cs="Times New Roman"/>
+          <w:b/>
+          <w:bCs/>
+          <w:color w:val="000000"/>
+          <w:lang w:eastAsia="ru-RU"/>
+        </w:rPr>
+        <w:t>:</w:t>
+      </w:r>
+    </w:p>
+    <w:p>
+      <w:pPr>
+        <w:pStyle w:val="a4"/>
+        <w:rPr>
+          <w:rFonts w:ascii="Times New Roman" w:eastAsia="Times New Roman" w:hAnsi="Times New Roman" w:cs="Times New Roman"/>
+          <w:color w:val="000000"/>
+          <w:lang w:eastAsia="ru-RU"/>
+        </w:rPr>
+      </w:pPr>
+      <w:r>
+        <w:rPr>
+          <w:rFonts w:ascii="Times New Roman" w:eastAsia="Times New Roman" w:hAnsi="Times New Roman" w:cs="Times New Roman"/>
+          <w:b/>
+          <w:bCs/>
+          <w:color w:val="000000"/>
+          <w:lang w:eastAsia="ru-RU"/>
+        </w:rPr>
+        <w:t>Первое направление</w:t>
+      </w:r>
+      <w:r>
+        <w:rPr>
+          <w:rFonts w:ascii="Times New Roman" w:eastAsia="Times New Roman" w:hAnsi="Times New Roman" w:cs="Times New Roman"/>
+          <w:color w:val="000000"/>
+          <w:lang w:eastAsia="ru-RU"/>
+        </w:rPr>
+        <w:t> связано с рассмотрением алгоритмов, позволяющих вычислить значение числовых функций, зависящих от целочисленных значений аргументов – такие функции получили название </w:t>
+      </w:r>
+      <w:r>
+        <w:rPr>
+          <w:rFonts w:ascii="Times New Roman" w:eastAsia="Times New Roman" w:hAnsi="Times New Roman" w:cs="Times New Roman"/>
+          <w:i/>
+          <w:iCs/>
+          <w:color w:val="000000"/>
+          <w:lang w:eastAsia="ru-RU"/>
+        </w:rPr>
+        <w:t>вычислимых</w:t>
+      </w:r>
+      <w:r>
+        <w:rPr>
+          <w:rFonts w:ascii="Times New Roman" w:eastAsia="Times New Roman" w:hAnsi="Times New Roman" w:cs="Times New Roman"/>
+          <w:color w:val="000000"/>
+          <w:lang w:eastAsia="ru-RU"/>
+        </w:rPr>
+        <w:t>. </w:t>
+      </w:r>
+    </w:p>
+    <w:p>
+      <w:pPr>
+        <w:pStyle w:val="a4"/>
+        <w:rPr>
+          <w:rFonts w:ascii="Times New Roman" w:hAnsi="Times New Roman" w:cs="Times New Roman"/>
+          <w:color w:val="000000"/>
+        </w:rPr>
+      </w:pPr>
+      <w:r>
+        <w:rPr>
+          <w:rFonts w:ascii="Times New Roman" w:hAnsi="Times New Roman" w:cs="Times New Roman"/>
+          <w:b/>
+          <w:bCs/>
+          <w:color w:val="000000"/>
+        </w:rPr>
+        <w:t>Второе направление</w:t>
+      </w:r>
+      <w:r>
+        <w:rPr>
+          <w:rFonts w:ascii="Times New Roman" w:hAnsi="Times New Roman" w:cs="Times New Roman"/>
+          <w:color w:val="000000"/>
+        </w:rPr>
+        <w:t> связано с машинной математикой. Основная идея этого направления состоит в том, что алгоритмические процессы – это процессы, которые может совершать соответствующим образом устроенная </w:t>
+      </w:r>
+      <w:r>
+        <w:rPr>
+          <w:rFonts w:ascii="Times New Roman" w:hAnsi="Times New Roman" w:cs="Times New Roman"/>
+          <w:i/>
+          <w:iCs/>
+          <w:color w:val="000000"/>
+        </w:rPr>
+        <w:t>«машина» (</w:t>
+      </w:r>
+      <w:r>
+        <w:rPr>
+          <w:rFonts w:ascii="Times New Roman" w:hAnsi="Times New Roman" w:cs="Times New Roman"/>
+          <w:color w:val="000000"/>
+        </w:rPr>
+        <w:t>д</w:t>
+      </w:r>
+      <w:r>
+        <w:rPr>
+          <w:rFonts w:ascii="Times New Roman" w:hAnsi="Times New Roman" w:cs="Times New Roman"/>
+          <w:color w:val="000000"/>
+        </w:rPr>
+        <w:t>анный подход развивался в работах Э.Поста и А.Тьюринга)</w:t>
+      </w:r>
+      <w:r>
+        <w:rPr>
+          <w:rFonts w:ascii="Times New Roman" w:hAnsi="Times New Roman" w:cs="Times New Roman"/>
+          <w:color w:val="000000"/>
+        </w:rPr>
+        <w:t>.</w:t>
+      </w:r>
+    </w:p>
+    <w:p>
+      <w:pPr>
+        <w:pStyle w:val="a4"/>
+        <w:rPr>
+          <w:rFonts w:ascii="Times New Roman" w:eastAsia="Times New Roman" w:hAnsi="Times New Roman" w:cs="Times New Roman"/>
+          <w:color w:val="000000"/>
+          <w:lang w:eastAsia="ru-RU"/>
+        </w:rPr>
+      </w:pPr>
+      <w:r>
+        <w:rPr>
+          <w:rFonts w:ascii="Times New Roman" w:hAnsi="Times New Roman" w:cs="Times New Roman"/>
+          <w:b/>
+          <w:bCs/>
+          <w:color w:val="000000"/>
+        </w:rPr>
+        <w:t>Третье направление</w:t>
+      </w:r>
+      <w:r>
+        <w:rPr>
+          <w:rFonts w:ascii="Times New Roman" w:hAnsi="Times New Roman" w:cs="Times New Roman"/>
+          <w:color w:val="000000"/>
+        </w:rPr>
+        <w:t> связано с понятием нормальных алгоритмов, введенным и разработанным российским математиком А.А.Марковым в начале 50-х гг. XX в.</w:t>
+      </w:r>
+      <w:bookmarkStart w:id="0" w:name="_GoBack"/>
+      <w:bookmarkEnd w:id="0"/>
     </w:p>
     <w:sectPr>
       <w:pgSz w:w="11906" w:h="16838"/>
@@ -1291,6 +3314,232 @@
 <file path=word/numbering.xml><?xml version="1.0" encoding="utf-8"?>
 <w:numbering xmlns:wpc="http://schemas.microsoft.com/office/word/2010/wordprocessingCanvas" xmlns:mc="http://schemas.openxmlformats.org/markup-compatibility/2006" xmlns:o="urn:schemas-microsoft-com:office:office" xmlns:r="http://schemas.openxmlformats.org/officeDocument/2006/relationships" xmlns:m="http://schemas.openxmlformats.org/officeDocument/2006/math" xmlns:v="urn:schemas-microsoft-com:vml" xmlns:wp14="http://schemas.microsoft.com/office/word/2010/wordprocessingDrawing" xmlns:wp="http://schemas.openxmlformats.org/drawingml/2006/wordprocessingDrawing" xmlns:w10="urn:schemas-microsoft-com:office:word" xmlns:w="http://schemas.openxmlformats.org/wordprocessingml/2006/main" xmlns:w14="http://schemas.microsoft.com/office/word/2010/wordml" xmlns:wpg="http://schemas.microsoft.com/office/word/2010/wordprocessingGroup" xmlns:wpi="http://schemas.microsoft.com/office/word/2010/wordprocessingInk" xmlns:wne="http://schemas.microsoft.com/office/word/2006/wordml" xmlns:wps="http://schemas.microsoft.com/office/word/2010/wordprocessingShape" mc:Ignorable="w14 wp14">
   <w:abstractNum w:abstractNumId="0">
+    <w:nsid w:val="0C3D291D"/>
+    <w:multiLevelType w:val="hybridMultilevel"/>
+    <w:tmpl w:val="F21CA57A"/>
+    <w:lvl w:ilvl="0" w:tplc="04190001">
+      <w:start w:val="1"/>
+      <w:numFmt w:val="bullet"/>
+      <w:lvlText w:val=""/>
+      <w:lvlJc w:val="left"/>
+      <w:pPr>
+        <w:ind w:left="720" w:hanging="360"/>
+      </w:pPr>
+      <w:rPr>
+        <w:rFonts w:ascii="Symbol" w:hAnsi="Symbol" w:hint="default"/>
+      </w:rPr>
+    </w:lvl>
+    <w:lvl w:ilvl="1" w:tplc="04190003" w:tentative="1">
+      <w:start w:val="1"/>
+      <w:numFmt w:val="bullet"/>
+      <w:lvlText w:val="o"/>
+      <w:lvlJc w:val="left"/>
+      <w:pPr>
+        <w:ind w:left="1440" w:hanging="360"/>
+      </w:pPr>
+      <w:rPr>
+        <w:rFonts w:ascii="Courier New" w:hAnsi="Courier New" w:cs="Courier New" w:hint="default"/>
+      </w:rPr>
+    </w:lvl>
+    <w:lvl w:ilvl="2" w:tplc="04190005" w:tentative="1">
+      <w:start w:val="1"/>
+      <w:numFmt w:val="bullet"/>
+      <w:lvlText w:val=""/>
+      <w:lvlJc w:val="left"/>
+      <w:pPr>
+        <w:ind w:left="2160" w:hanging="360"/>
+      </w:pPr>
+      <w:rPr>
+        <w:rFonts w:ascii="Wingdings" w:hAnsi="Wingdings" w:hint="default"/>
+      </w:rPr>
+    </w:lvl>
+    <w:lvl w:ilvl="3" w:tplc="04190001" w:tentative="1">
+      <w:start w:val="1"/>
+      <w:numFmt w:val="bullet"/>
+      <w:lvlText w:val=""/>
+      <w:lvlJc w:val="left"/>
+      <w:pPr>
+        <w:ind w:left="2880" w:hanging="360"/>
+      </w:pPr>
+      <w:rPr>
+        <w:rFonts w:ascii="Symbol" w:hAnsi="Symbol" w:hint="default"/>
+      </w:rPr>
+    </w:lvl>
+    <w:lvl w:ilvl="4" w:tplc="04190003" w:tentative="1">
+      <w:start w:val="1"/>
+      <w:numFmt w:val="bullet"/>
+      <w:lvlText w:val="o"/>
+      <w:lvlJc w:val="left"/>
+      <w:pPr>
+        <w:ind w:left="3600" w:hanging="360"/>
+      </w:pPr>
+      <w:rPr>
+        <w:rFonts w:ascii="Courier New" w:hAnsi="Courier New" w:cs="Courier New" w:hint="default"/>
+      </w:rPr>
+    </w:lvl>
+    <w:lvl w:ilvl="5" w:tplc="04190005" w:tentative="1">
+      <w:start w:val="1"/>
+      <w:numFmt w:val="bullet"/>
+      <w:lvlText w:val=""/>
+      <w:lvlJc w:val="left"/>
+      <w:pPr>
+        <w:ind w:left="4320" w:hanging="360"/>
+      </w:pPr>
+      <w:rPr>
+        <w:rFonts w:ascii="Wingdings" w:hAnsi="Wingdings" w:hint="default"/>
+      </w:rPr>
+    </w:lvl>
+    <w:lvl w:ilvl="6" w:tplc="04190001" w:tentative="1">
+      <w:start w:val="1"/>
+      <w:numFmt w:val="bullet"/>
+      <w:lvlText w:val=""/>
+      <w:lvlJc w:val="left"/>
+      <w:pPr>
+        <w:ind w:left="5040" w:hanging="360"/>
+      </w:pPr>
+      <w:rPr>
+        <w:rFonts w:ascii="Symbol" w:hAnsi="Symbol" w:hint="default"/>
+      </w:rPr>
+    </w:lvl>
+    <w:lvl w:ilvl="7" w:tplc="04190003" w:tentative="1">
+      <w:start w:val="1"/>
+      <w:numFmt w:val="bullet"/>
+      <w:lvlText w:val="o"/>
+      <w:lvlJc w:val="left"/>
+      <w:pPr>
+        <w:ind w:left="5760" w:hanging="360"/>
+      </w:pPr>
+      <w:rPr>
+        <w:rFonts w:ascii="Courier New" w:hAnsi="Courier New" w:cs="Courier New" w:hint="default"/>
+      </w:rPr>
+    </w:lvl>
+    <w:lvl w:ilvl="8" w:tplc="04190005" w:tentative="1">
+      <w:start w:val="1"/>
+      <w:numFmt w:val="bullet"/>
+      <w:lvlText w:val=""/>
+      <w:lvlJc w:val="left"/>
+      <w:pPr>
+        <w:ind w:left="6480" w:hanging="360"/>
+      </w:pPr>
+      <w:rPr>
+        <w:rFonts w:ascii="Wingdings" w:hAnsi="Wingdings" w:hint="default"/>
+      </w:rPr>
+    </w:lvl>
+  </w:abstractNum>
+  <w:abstractNum w:abstractNumId="1">
+    <w:nsid w:val="128531CB"/>
+    <w:multiLevelType w:val="multilevel"/>
+    <w:tmpl w:val="FF4A621A"/>
+    <w:lvl w:ilvl="0">
+      <w:start w:val="1"/>
+      <w:numFmt w:val="decimal"/>
+      <w:lvlText w:val="%1."/>
+      <w:lvlJc w:val="left"/>
+      <w:pPr>
+        <w:tabs>
+          <w:tab w:val="num" w:pos="720"/>
+        </w:tabs>
+        <w:ind w:left="720" w:hanging="360"/>
+      </w:pPr>
+    </w:lvl>
+    <w:lvl w:ilvl="1" w:tentative="1">
+      <w:start w:val="1"/>
+      <w:numFmt w:val="decimal"/>
+      <w:lvlText w:val="%2."/>
+      <w:lvlJc w:val="left"/>
+      <w:pPr>
+        <w:tabs>
+          <w:tab w:val="num" w:pos="1440"/>
+        </w:tabs>
+        <w:ind w:left="1440" w:hanging="360"/>
+      </w:pPr>
+    </w:lvl>
+    <w:lvl w:ilvl="2" w:tentative="1">
+      <w:start w:val="1"/>
+      <w:numFmt w:val="decimal"/>
+      <w:lvlText w:val="%3."/>
+      <w:lvlJc w:val="left"/>
+      <w:pPr>
+        <w:tabs>
+          <w:tab w:val="num" w:pos="2160"/>
+        </w:tabs>
+        <w:ind w:left="2160" w:hanging="360"/>
+      </w:pPr>
+    </w:lvl>
+    <w:lvl w:ilvl="3" w:tentative="1">
+      <w:start w:val="1"/>
+      <w:numFmt w:val="decimal"/>
+      <w:lvlText w:val="%4."/>
+      <w:lvlJc w:val="left"/>
+      <w:pPr>
+        <w:tabs>
+          <w:tab w:val="num" w:pos="2880"/>
+        </w:tabs>
+        <w:ind w:left="2880" w:hanging="360"/>
+      </w:pPr>
+    </w:lvl>
+    <w:lvl w:ilvl="4" w:tentative="1">
+      <w:start w:val="1"/>
+      <w:numFmt w:val="decimal"/>
+      <w:lvlText w:val="%5."/>
+      <w:lvlJc w:val="left"/>
+      <w:pPr>
+        <w:tabs>
+          <w:tab w:val="num" w:pos="3600"/>
+        </w:tabs>
+        <w:ind w:left="3600" w:hanging="360"/>
+      </w:pPr>
+    </w:lvl>
+    <w:lvl w:ilvl="5" w:tentative="1">
+      <w:start w:val="1"/>
+      <w:numFmt w:val="decimal"/>
+      <w:lvlText w:val="%6."/>
+      <w:lvlJc w:val="left"/>
+      <w:pPr>
+        <w:tabs>
+          <w:tab w:val="num" w:pos="4320"/>
+        </w:tabs>
+        <w:ind w:left="4320" w:hanging="360"/>
+      </w:pPr>
+    </w:lvl>
+    <w:lvl w:ilvl="6" w:tentative="1">
+      <w:start w:val="1"/>
+      <w:numFmt w:val="decimal"/>
+      <w:lvlText w:val="%7."/>
+      <w:lvlJc w:val="left"/>
+      <w:pPr>
+        <w:tabs>
+          <w:tab w:val="num" w:pos="5040"/>
+        </w:tabs>
+        <w:ind w:left="5040" w:hanging="360"/>
+      </w:pPr>
+    </w:lvl>
+    <w:lvl w:ilvl="7" w:tentative="1">
+      <w:start w:val="1"/>
+      <w:numFmt w:val="decimal"/>
+      <w:lvlText w:val="%8."/>
+      <w:lvlJc w:val="left"/>
+      <w:pPr>
+        <w:tabs>
+          <w:tab w:val="num" w:pos="5760"/>
+        </w:tabs>
+        <w:ind w:left="5760" w:hanging="360"/>
+      </w:pPr>
+    </w:lvl>
+    <w:lvl w:ilvl="8" w:tentative="1">
+      <w:start w:val="1"/>
+      <w:numFmt w:val="decimal"/>
+      <w:lvlText w:val="%9."/>
+      <w:lvlJc w:val="left"/>
+      <w:pPr>
+        <w:tabs>
+          <w:tab w:val="num" w:pos="6480"/>
+        </w:tabs>
+        <w:ind w:left="6480" w:hanging="360"/>
+      </w:pPr>
+    </w:lvl>
+  </w:abstractNum>
+  <w:abstractNum w:abstractNumId="2">
     <w:nsid w:val="18C14B9A"/>
     <w:multiLevelType w:val="hybridMultilevel"/>
     <w:tmpl w:val="31607900"/>
@@ -1376,7 +3625,120 @@
       </w:pPr>
     </w:lvl>
   </w:abstractNum>
-  <w:abstractNum w:abstractNumId="1">
+  <w:abstractNum w:abstractNumId="3">
+    <w:nsid w:val="3AF45134"/>
+    <w:multiLevelType w:val="multilevel"/>
+    <w:tmpl w:val="E168D998"/>
+    <w:lvl w:ilvl="0">
+      <w:start w:val="1"/>
+      <w:numFmt w:val="decimal"/>
+      <w:lvlText w:val="%1."/>
+      <w:lvlJc w:val="left"/>
+      <w:pPr>
+        <w:tabs>
+          <w:tab w:val="num" w:pos="720"/>
+        </w:tabs>
+        <w:ind w:left="720" w:hanging="360"/>
+      </w:pPr>
+    </w:lvl>
+    <w:lvl w:ilvl="1" w:tentative="1">
+      <w:start w:val="1"/>
+      <w:numFmt w:val="decimal"/>
+      <w:lvlText w:val="%2."/>
+      <w:lvlJc w:val="left"/>
+      <w:pPr>
+        <w:tabs>
+          <w:tab w:val="num" w:pos="1440"/>
+        </w:tabs>
+        <w:ind w:left="1440" w:hanging="360"/>
+      </w:pPr>
+    </w:lvl>
+    <w:lvl w:ilvl="2" w:tentative="1">
+      <w:start w:val="1"/>
+      <w:numFmt w:val="decimal"/>
+      <w:lvlText w:val="%3."/>
+      <w:lvlJc w:val="left"/>
+      <w:pPr>
+        <w:tabs>
+          <w:tab w:val="num" w:pos="2160"/>
+        </w:tabs>
+        <w:ind w:left="2160" w:hanging="360"/>
+      </w:pPr>
+    </w:lvl>
+    <w:lvl w:ilvl="3" w:tentative="1">
+      <w:start w:val="1"/>
+      <w:numFmt w:val="decimal"/>
+      <w:lvlText w:val="%4."/>
+      <w:lvlJc w:val="left"/>
+      <w:pPr>
+        <w:tabs>
+          <w:tab w:val="num" w:pos="2880"/>
+        </w:tabs>
+        <w:ind w:left="2880" w:hanging="360"/>
+      </w:pPr>
+    </w:lvl>
+    <w:lvl w:ilvl="4" w:tentative="1">
+      <w:start w:val="1"/>
+      <w:numFmt w:val="decimal"/>
+      <w:lvlText w:val="%5."/>
+      <w:lvlJc w:val="left"/>
+      <w:pPr>
+        <w:tabs>
+          <w:tab w:val="num" w:pos="3600"/>
+        </w:tabs>
+        <w:ind w:left="3600" w:hanging="360"/>
+      </w:pPr>
+    </w:lvl>
+    <w:lvl w:ilvl="5" w:tentative="1">
+      <w:start w:val="1"/>
+      <w:numFmt w:val="decimal"/>
+      <w:lvlText w:val="%6."/>
+      <w:lvlJc w:val="left"/>
+      <w:pPr>
+        <w:tabs>
+          <w:tab w:val="num" w:pos="4320"/>
+        </w:tabs>
+        <w:ind w:left="4320" w:hanging="360"/>
+      </w:pPr>
+    </w:lvl>
+    <w:lvl w:ilvl="6" w:tentative="1">
+      <w:start w:val="1"/>
+      <w:numFmt w:val="decimal"/>
+      <w:lvlText w:val="%7."/>
+      <w:lvlJc w:val="left"/>
+      <w:pPr>
+        <w:tabs>
+          <w:tab w:val="num" w:pos="5040"/>
+        </w:tabs>
+        <w:ind w:left="5040" w:hanging="360"/>
+      </w:pPr>
+    </w:lvl>
+    <w:lvl w:ilvl="7" w:tentative="1">
+      <w:start w:val="1"/>
+      <w:numFmt w:val="decimal"/>
+      <w:lvlText w:val="%8."/>
+      <w:lvlJc w:val="left"/>
+      <w:pPr>
+        <w:tabs>
+          <w:tab w:val="num" w:pos="5760"/>
+        </w:tabs>
+        <w:ind w:left="5760" w:hanging="360"/>
+      </w:pPr>
+    </w:lvl>
+    <w:lvl w:ilvl="8" w:tentative="1">
+      <w:start w:val="1"/>
+      <w:numFmt w:val="decimal"/>
+      <w:lvlText w:val="%9."/>
+      <w:lvlJc w:val="left"/>
+      <w:pPr>
+        <w:tabs>
+          <w:tab w:val="num" w:pos="6480"/>
+        </w:tabs>
+        <w:ind w:left="6480" w:hanging="360"/>
+      </w:pPr>
+    </w:lvl>
+  </w:abstractNum>
+  <w:abstractNum w:abstractNumId="4">
     <w:nsid w:val="43D5070F"/>
     <w:multiLevelType w:val="hybridMultilevel"/>
     <w:tmpl w:val="F9167536"/>
@@ -1489,7 +3851,7 @@
       </w:rPr>
     </w:lvl>
   </w:abstractNum>
-  <w:abstractNum w:abstractNumId="2">
+  <w:abstractNum w:abstractNumId="5">
     <w:nsid w:val="4701370F"/>
     <w:multiLevelType w:val="hybridMultilevel"/>
     <w:tmpl w:val="6428D10C"/>
@@ -1578,14 +3940,487 @@
       </w:pPr>
     </w:lvl>
   </w:abstractNum>
+  <w:abstractNum w:abstractNumId="6">
+    <w:nsid w:val="4B8451D0"/>
+    <w:multiLevelType w:val="hybridMultilevel"/>
+    <w:tmpl w:val="A8404DAC"/>
+    <w:lvl w:ilvl="0" w:tplc="04190001">
+      <w:start w:val="1"/>
+      <w:numFmt w:val="bullet"/>
+      <w:lvlText w:val=""/>
+      <w:lvlJc w:val="left"/>
+      <w:pPr>
+        <w:ind w:left="720" w:hanging="360"/>
+      </w:pPr>
+      <w:rPr>
+        <w:rFonts w:ascii="Symbol" w:hAnsi="Symbol" w:hint="default"/>
+      </w:rPr>
+    </w:lvl>
+    <w:lvl w:ilvl="1" w:tplc="04190003" w:tentative="1">
+      <w:start w:val="1"/>
+      <w:numFmt w:val="bullet"/>
+      <w:lvlText w:val="o"/>
+      <w:lvlJc w:val="left"/>
+      <w:pPr>
+        <w:ind w:left="1440" w:hanging="360"/>
+      </w:pPr>
+      <w:rPr>
+        <w:rFonts w:ascii="Courier New" w:hAnsi="Courier New" w:cs="Courier New" w:hint="default"/>
+      </w:rPr>
+    </w:lvl>
+    <w:lvl w:ilvl="2" w:tplc="04190005" w:tentative="1">
+      <w:start w:val="1"/>
+      <w:numFmt w:val="bullet"/>
+      <w:lvlText w:val=""/>
+      <w:lvlJc w:val="left"/>
+      <w:pPr>
+        <w:ind w:left="2160" w:hanging="360"/>
+      </w:pPr>
+      <w:rPr>
+        <w:rFonts w:ascii="Wingdings" w:hAnsi="Wingdings" w:hint="default"/>
+      </w:rPr>
+    </w:lvl>
+    <w:lvl w:ilvl="3" w:tplc="04190001" w:tentative="1">
+      <w:start w:val="1"/>
+      <w:numFmt w:val="bullet"/>
+      <w:lvlText w:val=""/>
+      <w:lvlJc w:val="left"/>
+      <w:pPr>
+        <w:ind w:left="2880" w:hanging="360"/>
+      </w:pPr>
+      <w:rPr>
+        <w:rFonts w:ascii="Symbol" w:hAnsi="Symbol" w:hint="default"/>
+      </w:rPr>
+    </w:lvl>
+    <w:lvl w:ilvl="4" w:tplc="04190003" w:tentative="1">
+      <w:start w:val="1"/>
+      <w:numFmt w:val="bullet"/>
+      <w:lvlText w:val="o"/>
+      <w:lvlJc w:val="left"/>
+      <w:pPr>
+        <w:ind w:left="3600" w:hanging="360"/>
+      </w:pPr>
+      <w:rPr>
+        <w:rFonts w:ascii="Courier New" w:hAnsi="Courier New" w:cs="Courier New" w:hint="default"/>
+      </w:rPr>
+    </w:lvl>
+    <w:lvl w:ilvl="5" w:tplc="04190005" w:tentative="1">
+      <w:start w:val="1"/>
+      <w:numFmt w:val="bullet"/>
+      <w:lvlText w:val=""/>
+      <w:lvlJc w:val="left"/>
+      <w:pPr>
+        <w:ind w:left="4320" w:hanging="360"/>
+      </w:pPr>
+      <w:rPr>
+        <w:rFonts w:ascii="Wingdings" w:hAnsi="Wingdings" w:hint="default"/>
+      </w:rPr>
+    </w:lvl>
+    <w:lvl w:ilvl="6" w:tplc="04190001" w:tentative="1">
+      <w:start w:val="1"/>
+      <w:numFmt w:val="bullet"/>
+      <w:lvlText w:val=""/>
+      <w:lvlJc w:val="left"/>
+      <w:pPr>
+        <w:ind w:left="5040" w:hanging="360"/>
+      </w:pPr>
+      <w:rPr>
+        <w:rFonts w:ascii="Symbol" w:hAnsi="Symbol" w:hint="default"/>
+      </w:rPr>
+    </w:lvl>
+    <w:lvl w:ilvl="7" w:tplc="04190003" w:tentative="1">
+      <w:start w:val="1"/>
+      <w:numFmt w:val="bullet"/>
+      <w:lvlText w:val="o"/>
+      <w:lvlJc w:val="left"/>
+      <w:pPr>
+        <w:ind w:left="5760" w:hanging="360"/>
+      </w:pPr>
+      <w:rPr>
+        <w:rFonts w:ascii="Courier New" w:hAnsi="Courier New" w:cs="Courier New" w:hint="default"/>
+      </w:rPr>
+    </w:lvl>
+    <w:lvl w:ilvl="8" w:tplc="04190005" w:tentative="1">
+      <w:start w:val="1"/>
+      <w:numFmt w:val="bullet"/>
+      <w:lvlText w:val=""/>
+      <w:lvlJc w:val="left"/>
+      <w:pPr>
+        <w:ind w:left="6480" w:hanging="360"/>
+      </w:pPr>
+      <w:rPr>
+        <w:rFonts w:ascii="Wingdings" w:hAnsi="Wingdings" w:hint="default"/>
+      </w:rPr>
+    </w:lvl>
+  </w:abstractNum>
+  <w:abstractNum w:abstractNumId="7">
+    <w:nsid w:val="4EF60202"/>
+    <w:multiLevelType w:val="multilevel"/>
+    <w:tmpl w:val="522241B0"/>
+    <w:lvl w:ilvl="0">
+      <w:start w:val="1"/>
+      <w:numFmt w:val="decimal"/>
+      <w:lvlText w:val="%1."/>
+      <w:lvlJc w:val="left"/>
+      <w:pPr>
+        <w:tabs>
+          <w:tab w:val="num" w:pos="720"/>
+        </w:tabs>
+        <w:ind w:left="720" w:hanging="360"/>
+      </w:pPr>
+    </w:lvl>
+    <w:lvl w:ilvl="1" w:tentative="1">
+      <w:start w:val="1"/>
+      <w:numFmt w:val="decimal"/>
+      <w:lvlText w:val="%2."/>
+      <w:lvlJc w:val="left"/>
+      <w:pPr>
+        <w:tabs>
+          <w:tab w:val="num" w:pos="1440"/>
+        </w:tabs>
+        <w:ind w:left="1440" w:hanging="360"/>
+      </w:pPr>
+    </w:lvl>
+    <w:lvl w:ilvl="2" w:tentative="1">
+      <w:start w:val="1"/>
+      <w:numFmt w:val="decimal"/>
+      <w:lvlText w:val="%3."/>
+      <w:lvlJc w:val="left"/>
+      <w:pPr>
+        <w:tabs>
+          <w:tab w:val="num" w:pos="2160"/>
+        </w:tabs>
+        <w:ind w:left="2160" w:hanging="360"/>
+      </w:pPr>
+    </w:lvl>
+    <w:lvl w:ilvl="3" w:tentative="1">
+      <w:start w:val="1"/>
+      <w:numFmt w:val="decimal"/>
+      <w:lvlText w:val="%4."/>
+      <w:lvlJc w:val="left"/>
+      <w:pPr>
+        <w:tabs>
+          <w:tab w:val="num" w:pos="2880"/>
+        </w:tabs>
+        <w:ind w:left="2880" w:hanging="360"/>
+      </w:pPr>
+    </w:lvl>
+    <w:lvl w:ilvl="4" w:tentative="1">
+      <w:start w:val="1"/>
+      <w:numFmt w:val="decimal"/>
+      <w:lvlText w:val="%5."/>
+      <w:lvlJc w:val="left"/>
+      <w:pPr>
+        <w:tabs>
+          <w:tab w:val="num" w:pos="3600"/>
+        </w:tabs>
+        <w:ind w:left="3600" w:hanging="360"/>
+      </w:pPr>
+    </w:lvl>
+    <w:lvl w:ilvl="5" w:tentative="1">
+      <w:start w:val="1"/>
+      <w:numFmt w:val="decimal"/>
+      <w:lvlText w:val="%6."/>
+      <w:lvlJc w:val="left"/>
+      <w:pPr>
+        <w:tabs>
+          <w:tab w:val="num" w:pos="4320"/>
+        </w:tabs>
+        <w:ind w:left="4320" w:hanging="360"/>
+      </w:pPr>
+    </w:lvl>
+    <w:lvl w:ilvl="6" w:tentative="1">
+      <w:start w:val="1"/>
+      <w:numFmt w:val="decimal"/>
+      <w:lvlText w:val="%7."/>
+      <w:lvlJc w:val="left"/>
+      <w:pPr>
+        <w:tabs>
+          <w:tab w:val="num" w:pos="5040"/>
+        </w:tabs>
+        <w:ind w:left="5040" w:hanging="360"/>
+      </w:pPr>
+    </w:lvl>
+    <w:lvl w:ilvl="7" w:tentative="1">
+      <w:start w:val="1"/>
+      <w:numFmt w:val="decimal"/>
+      <w:lvlText w:val="%8."/>
+      <w:lvlJc w:val="left"/>
+      <w:pPr>
+        <w:tabs>
+          <w:tab w:val="num" w:pos="5760"/>
+        </w:tabs>
+        <w:ind w:left="5760" w:hanging="360"/>
+      </w:pPr>
+    </w:lvl>
+    <w:lvl w:ilvl="8" w:tentative="1">
+      <w:start w:val="1"/>
+      <w:numFmt w:val="decimal"/>
+      <w:lvlText w:val="%9."/>
+      <w:lvlJc w:val="left"/>
+      <w:pPr>
+        <w:tabs>
+          <w:tab w:val="num" w:pos="6480"/>
+        </w:tabs>
+        <w:ind w:left="6480" w:hanging="360"/>
+      </w:pPr>
+    </w:lvl>
+  </w:abstractNum>
+  <w:abstractNum w:abstractNumId="8">
+    <w:nsid w:val="70B177B4"/>
+    <w:multiLevelType w:val="hybridMultilevel"/>
+    <w:tmpl w:val="0A24808E"/>
+    <w:lvl w:ilvl="0" w:tplc="04190001">
+      <w:start w:val="1"/>
+      <w:numFmt w:val="bullet"/>
+      <w:lvlText w:val=""/>
+      <w:lvlJc w:val="left"/>
+      <w:pPr>
+        <w:ind w:left="720" w:hanging="360"/>
+      </w:pPr>
+      <w:rPr>
+        <w:rFonts w:ascii="Symbol" w:hAnsi="Symbol" w:hint="default"/>
+      </w:rPr>
+    </w:lvl>
+    <w:lvl w:ilvl="1" w:tplc="04190003" w:tentative="1">
+      <w:start w:val="1"/>
+      <w:numFmt w:val="bullet"/>
+      <w:lvlText w:val="o"/>
+      <w:lvlJc w:val="left"/>
+      <w:pPr>
+        <w:ind w:left="1440" w:hanging="360"/>
+      </w:pPr>
+      <w:rPr>
+        <w:rFonts w:ascii="Courier New" w:hAnsi="Courier New" w:cs="Courier New" w:hint="default"/>
+      </w:rPr>
+    </w:lvl>
+    <w:lvl w:ilvl="2" w:tplc="04190005" w:tentative="1">
+      <w:start w:val="1"/>
+      <w:numFmt w:val="bullet"/>
+      <w:lvlText w:val=""/>
+      <w:lvlJc w:val="left"/>
+      <w:pPr>
+        <w:ind w:left="2160" w:hanging="360"/>
+      </w:pPr>
+      <w:rPr>
+        <w:rFonts w:ascii="Wingdings" w:hAnsi="Wingdings" w:hint="default"/>
+      </w:rPr>
+    </w:lvl>
+    <w:lvl w:ilvl="3" w:tplc="04190001" w:tentative="1">
+      <w:start w:val="1"/>
+      <w:numFmt w:val="bullet"/>
+      <w:lvlText w:val=""/>
+      <w:lvlJc w:val="left"/>
+      <w:pPr>
+        <w:ind w:left="2880" w:hanging="360"/>
+      </w:pPr>
+      <w:rPr>
+        <w:rFonts w:ascii="Symbol" w:hAnsi="Symbol" w:hint="default"/>
+      </w:rPr>
+    </w:lvl>
+    <w:lvl w:ilvl="4" w:tplc="04190003" w:tentative="1">
+      <w:start w:val="1"/>
+      <w:numFmt w:val="bullet"/>
+      <w:lvlText w:val="o"/>
+      <w:lvlJc w:val="left"/>
+      <w:pPr>
+        <w:ind w:left="3600" w:hanging="360"/>
+      </w:pPr>
+      <w:rPr>
+        <w:rFonts w:ascii="Courier New" w:hAnsi="Courier New" w:cs="Courier New" w:hint="default"/>
+      </w:rPr>
+    </w:lvl>
+    <w:lvl w:ilvl="5" w:tplc="04190005" w:tentative="1">
+      <w:start w:val="1"/>
+      <w:numFmt w:val="bullet"/>
+      <w:lvlText w:val=""/>
+      <w:lvlJc w:val="left"/>
+      <w:pPr>
+        <w:ind w:left="4320" w:hanging="360"/>
+      </w:pPr>
+      <w:rPr>
+        <w:rFonts w:ascii="Wingdings" w:hAnsi="Wingdings" w:hint="default"/>
+      </w:rPr>
+    </w:lvl>
+    <w:lvl w:ilvl="6" w:tplc="04190001" w:tentative="1">
+      <w:start w:val="1"/>
+      <w:numFmt w:val="bullet"/>
+      <w:lvlText w:val=""/>
+      <w:lvlJc w:val="left"/>
+      <w:pPr>
+        <w:ind w:left="5040" w:hanging="360"/>
+      </w:pPr>
+      <w:rPr>
+        <w:rFonts w:ascii="Symbol" w:hAnsi="Symbol" w:hint="default"/>
+      </w:rPr>
+    </w:lvl>
+    <w:lvl w:ilvl="7" w:tplc="04190003" w:tentative="1">
+      <w:start w:val="1"/>
+      <w:numFmt w:val="bullet"/>
+      <w:lvlText w:val="o"/>
+      <w:lvlJc w:val="left"/>
+      <w:pPr>
+        <w:ind w:left="5760" w:hanging="360"/>
+      </w:pPr>
+      <w:rPr>
+        <w:rFonts w:ascii="Courier New" w:hAnsi="Courier New" w:cs="Courier New" w:hint="default"/>
+      </w:rPr>
+    </w:lvl>
+    <w:lvl w:ilvl="8" w:tplc="04190005" w:tentative="1">
+      <w:start w:val="1"/>
+      <w:numFmt w:val="bullet"/>
+      <w:lvlText w:val=""/>
+      <w:lvlJc w:val="left"/>
+      <w:pPr>
+        <w:ind w:left="6480" w:hanging="360"/>
+      </w:pPr>
+      <w:rPr>
+        <w:rFonts w:ascii="Wingdings" w:hAnsi="Wingdings" w:hint="default"/>
+      </w:rPr>
+    </w:lvl>
+  </w:abstractNum>
+  <w:abstractNum w:abstractNumId="9">
+    <w:nsid w:val="7F0B0FDC"/>
+    <w:multiLevelType w:val="hybridMultilevel"/>
+    <w:tmpl w:val="23BAF7FC"/>
+    <w:lvl w:ilvl="0" w:tplc="0419000F">
+      <w:start w:val="1"/>
+      <w:numFmt w:val="decimal"/>
+      <w:lvlText w:val="%1."/>
+      <w:lvlJc w:val="left"/>
+      <w:pPr>
+        <w:ind w:left="720" w:hanging="360"/>
+      </w:pPr>
+      <w:rPr>
+        <w:rFonts w:hint="default"/>
+      </w:rPr>
+    </w:lvl>
+    <w:lvl w:ilvl="1" w:tplc="04190003" w:tentative="1">
+      <w:start w:val="1"/>
+      <w:numFmt w:val="bullet"/>
+      <w:lvlText w:val="o"/>
+      <w:lvlJc w:val="left"/>
+      <w:pPr>
+        <w:ind w:left="1440" w:hanging="360"/>
+      </w:pPr>
+      <w:rPr>
+        <w:rFonts w:ascii="Courier New" w:hAnsi="Courier New" w:cs="Courier New" w:hint="default"/>
+      </w:rPr>
+    </w:lvl>
+    <w:lvl w:ilvl="2" w:tplc="04190005" w:tentative="1">
+      <w:start w:val="1"/>
+      <w:numFmt w:val="bullet"/>
+      <w:lvlText w:val=""/>
+      <w:lvlJc w:val="left"/>
+      <w:pPr>
+        <w:ind w:left="2160" w:hanging="360"/>
+      </w:pPr>
+      <w:rPr>
+        <w:rFonts w:ascii="Wingdings" w:hAnsi="Wingdings" w:hint="default"/>
+      </w:rPr>
+    </w:lvl>
+    <w:lvl w:ilvl="3" w:tplc="04190001" w:tentative="1">
+      <w:start w:val="1"/>
+      <w:numFmt w:val="bullet"/>
+      <w:lvlText w:val=""/>
+      <w:lvlJc w:val="left"/>
+      <w:pPr>
+        <w:ind w:left="2880" w:hanging="360"/>
+      </w:pPr>
+      <w:rPr>
+        <w:rFonts w:ascii="Symbol" w:hAnsi="Symbol" w:hint="default"/>
+      </w:rPr>
+    </w:lvl>
+    <w:lvl w:ilvl="4" w:tplc="04190003" w:tentative="1">
+      <w:start w:val="1"/>
+      <w:numFmt w:val="bullet"/>
+      <w:lvlText w:val="o"/>
+      <w:lvlJc w:val="left"/>
+      <w:pPr>
+        <w:ind w:left="3600" w:hanging="360"/>
+      </w:pPr>
+      <w:rPr>
+        <w:rFonts w:ascii="Courier New" w:hAnsi="Courier New" w:cs="Courier New" w:hint="default"/>
+      </w:rPr>
+    </w:lvl>
+    <w:lvl w:ilvl="5" w:tplc="04190005" w:tentative="1">
+      <w:start w:val="1"/>
+      <w:numFmt w:val="bullet"/>
+      <w:lvlText w:val=""/>
+      <w:lvlJc w:val="left"/>
+      <w:pPr>
+        <w:ind w:left="4320" w:hanging="360"/>
+      </w:pPr>
+      <w:rPr>
+        <w:rFonts w:ascii="Wingdings" w:hAnsi="Wingdings" w:hint="default"/>
+      </w:rPr>
+    </w:lvl>
+    <w:lvl w:ilvl="6" w:tplc="04190001" w:tentative="1">
+      <w:start w:val="1"/>
+      <w:numFmt w:val="bullet"/>
+      <w:lvlText w:val=""/>
+      <w:lvlJc w:val="left"/>
+      <w:pPr>
+        <w:ind w:left="5040" w:hanging="360"/>
+      </w:pPr>
+      <w:rPr>
+        <w:rFonts w:ascii="Symbol" w:hAnsi="Symbol" w:hint="default"/>
+      </w:rPr>
+    </w:lvl>
+    <w:lvl w:ilvl="7" w:tplc="04190003" w:tentative="1">
+      <w:start w:val="1"/>
+      <w:numFmt w:val="bullet"/>
+      <w:lvlText w:val="o"/>
+      <w:lvlJc w:val="left"/>
+      <w:pPr>
+        <w:ind w:left="5760" w:hanging="360"/>
+      </w:pPr>
+      <w:rPr>
+        <w:rFonts w:ascii="Courier New" w:hAnsi="Courier New" w:cs="Courier New" w:hint="default"/>
+      </w:rPr>
+    </w:lvl>
+    <w:lvl w:ilvl="8" w:tplc="04190005" w:tentative="1">
+      <w:start w:val="1"/>
+      <w:numFmt w:val="bullet"/>
+      <w:lvlText w:val=""/>
+      <w:lvlJc w:val="left"/>
+      <w:pPr>
+        <w:ind w:left="6480" w:hanging="360"/>
+      </w:pPr>
+      <w:rPr>
+        <w:rFonts w:ascii="Wingdings" w:hAnsi="Wingdings" w:hint="default"/>
+      </w:rPr>
+    </w:lvl>
+  </w:abstractNum>
   <w:num w:numId="1">
+    <w:abstractNumId w:val="5"/>
+  </w:num>
+  <w:num w:numId="2">
     <w:abstractNumId w:val="2"/>
   </w:num>
-  <w:num w:numId="2">
+  <w:num w:numId="3">
+    <w:abstractNumId w:val="4"/>
+  </w:num>
+  <w:num w:numId="4">
+    <w:abstractNumId w:val="7"/>
+  </w:num>
+  <w:num w:numId="5">
     <w:abstractNumId w:val="0"/>
   </w:num>
-  <w:num w:numId="3">
+  <w:num w:numId="6">
     <w:abstractNumId w:val="1"/>
+  </w:num>
+  <w:num w:numId="7">
+    <w:abstractNumId w:val="6"/>
+  </w:num>
+  <w:num w:numId="8">
+    <w:abstractNumId w:val="9"/>
+  </w:num>
+  <w:num w:numId="9">
+    <w:abstractNumId w:val="3"/>
+  </w:num>
+  <w:num w:numId="10">
+    <w:abstractNumId w:val="8"/>
   </w:num>
 </w:numbering>
 </file>
@@ -1750,6 +4585,27 @@
     <w:name w:val="Normal"/>
     <w:qFormat/>
   </w:style>
+  <w:style w:type="paragraph" w:styleId="1">
+    <w:name w:val="heading 1"/>
+    <w:basedOn w:val="a"/>
+    <w:link w:val="10"/>
+    <w:uiPriority w:val="9"/>
+    <w:qFormat/>
+    <w:rsid w:val="00B154C6"/>
+    <w:pPr>
+      <w:spacing w:before="100" w:beforeAutospacing="1" w:after="100" w:afterAutospacing="1" w:line="240" w:lineRule="auto"/>
+      <w:outlineLvl w:val="0"/>
+    </w:pPr>
+    <w:rPr>
+      <w:rFonts w:ascii="Times New Roman" w:eastAsia="Times New Roman" w:hAnsi="Times New Roman" w:cs="Times New Roman"/>
+      <w:b/>
+      <w:bCs/>
+      <w:kern w:val="36"/>
+      <w:sz w:val="48"/>
+      <w:szCs w:val="48"/>
+      <w:lang w:eastAsia="ru-RU"/>
+    </w:rPr>
+  </w:style>
   <w:style w:type="character" w:default="1" w:styleId="a0">
     <w:name w:val="Default Paragraph Font"/>
     <w:uiPriority w:val="1"/>
@@ -1796,6 +4652,81 @@
     <w:pPr>
       <w:spacing w:after="0" w:line="240" w:lineRule="auto"/>
     </w:pPr>
+  </w:style>
+  <w:style w:type="paragraph" w:styleId="a5">
+    <w:name w:val="Balloon Text"/>
+    <w:basedOn w:val="a"/>
+    <w:link w:val="a6"/>
+    <w:uiPriority w:val="99"/>
+    <w:semiHidden/>
+    <w:unhideWhenUsed/>
+    <w:rsid w:val="001875E7"/>
+    <w:pPr>
+      <w:spacing w:after="0" w:line="240" w:lineRule="auto"/>
+    </w:pPr>
+    <w:rPr>
+      <w:rFonts w:ascii="Tahoma" w:hAnsi="Tahoma" w:cs="Tahoma"/>
+      <w:sz w:val="16"/>
+      <w:szCs w:val="16"/>
+    </w:rPr>
+  </w:style>
+  <w:style w:type="character" w:customStyle="1" w:styleId="a6">
+    <w:name w:val="Текст выноски Знак"/>
+    <w:basedOn w:val="a0"/>
+    <w:link w:val="a5"/>
+    <w:uiPriority w:val="99"/>
+    <w:semiHidden/>
+    <w:rsid w:val="001875E7"/>
+    <w:rPr>
+      <w:rFonts w:ascii="Tahoma" w:hAnsi="Tahoma" w:cs="Tahoma"/>
+      <w:sz w:val="16"/>
+      <w:szCs w:val="16"/>
+    </w:rPr>
+  </w:style>
+  <w:style w:type="character" w:styleId="a7">
+    <w:name w:val="Hyperlink"/>
+    <w:basedOn w:val="a0"/>
+    <w:uiPriority w:val="99"/>
+    <w:semiHidden/>
+    <w:unhideWhenUsed/>
+    <w:rsid w:val="006367BA"/>
+    <w:rPr>
+      <w:color w:val="0000FF"/>
+      <w:u w:val="single"/>
+    </w:rPr>
+  </w:style>
+  <w:style w:type="paragraph" w:styleId="a8">
+    <w:name w:val="Normal (Web)"/>
+    <w:basedOn w:val="a"/>
+    <w:uiPriority w:val="99"/>
+    <w:semiHidden/>
+    <w:unhideWhenUsed/>
+    <w:rsid w:val="006367BA"/>
+    <w:pPr>
+      <w:spacing w:before="100" w:beforeAutospacing="1" w:after="100" w:afterAutospacing="1" w:line="240" w:lineRule="auto"/>
+    </w:pPr>
+    <w:rPr>
+      <w:rFonts w:ascii="Times New Roman" w:eastAsia="Times New Roman" w:hAnsi="Times New Roman" w:cs="Times New Roman"/>
+      <w:sz w:val="24"/>
+      <w:szCs w:val="24"/>
+      <w:lang w:eastAsia="ru-RU"/>
+    </w:rPr>
+  </w:style>
+  <w:style w:type="character" w:customStyle="1" w:styleId="10">
+    <w:name w:val="Заголовок 1 Знак"/>
+    <w:basedOn w:val="a0"/>
+    <w:link w:val="1"/>
+    <w:uiPriority w:val="9"/>
+    <w:rsid w:val="00B154C6"/>
+    <w:rPr>
+      <w:rFonts w:ascii="Times New Roman" w:eastAsia="Times New Roman" w:hAnsi="Times New Roman" w:cs="Times New Roman"/>
+      <w:b/>
+      <w:bCs/>
+      <w:kern w:val="36"/>
+      <w:sz w:val="48"/>
+      <w:szCs w:val="48"/>
+      <w:lang w:eastAsia="ru-RU"/>
+    </w:rPr>
   </w:style>
 </w:styles>
 </file>
@@ -1960,6 +4891,27 @@
     <w:name w:val="Normal"/>
     <w:qFormat/>
   </w:style>
+  <w:style w:type="paragraph" w:styleId="1">
+    <w:name w:val="heading 1"/>
+    <w:basedOn w:val="a"/>
+    <w:link w:val="10"/>
+    <w:uiPriority w:val="9"/>
+    <w:qFormat/>
+    <w:rsid w:val="00B154C6"/>
+    <w:pPr>
+      <w:spacing w:before="100" w:beforeAutospacing="1" w:after="100" w:afterAutospacing="1" w:line="240" w:lineRule="auto"/>
+      <w:outlineLvl w:val="0"/>
+    </w:pPr>
+    <w:rPr>
+      <w:rFonts w:ascii="Times New Roman" w:eastAsia="Times New Roman" w:hAnsi="Times New Roman" w:cs="Times New Roman"/>
+      <w:b/>
+      <w:bCs/>
+      <w:kern w:val="36"/>
+      <w:sz w:val="48"/>
+      <w:szCs w:val="48"/>
+      <w:lang w:eastAsia="ru-RU"/>
+    </w:rPr>
+  </w:style>
   <w:style w:type="character" w:default="1" w:styleId="a0">
     <w:name w:val="Default Paragraph Font"/>
     <w:uiPriority w:val="1"/>
@@ -2006,6 +4958,81 @@
     <w:pPr>
       <w:spacing w:after="0" w:line="240" w:lineRule="auto"/>
     </w:pPr>
+  </w:style>
+  <w:style w:type="paragraph" w:styleId="a5">
+    <w:name w:val="Balloon Text"/>
+    <w:basedOn w:val="a"/>
+    <w:link w:val="a6"/>
+    <w:uiPriority w:val="99"/>
+    <w:semiHidden/>
+    <w:unhideWhenUsed/>
+    <w:rsid w:val="001875E7"/>
+    <w:pPr>
+      <w:spacing w:after="0" w:line="240" w:lineRule="auto"/>
+    </w:pPr>
+    <w:rPr>
+      <w:rFonts w:ascii="Tahoma" w:hAnsi="Tahoma" w:cs="Tahoma"/>
+      <w:sz w:val="16"/>
+      <w:szCs w:val="16"/>
+    </w:rPr>
+  </w:style>
+  <w:style w:type="character" w:customStyle="1" w:styleId="a6">
+    <w:name w:val="Текст выноски Знак"/>
+    <w:basedOn w:val="a0"/>
+    <w:link w:val="a5"/>
+    <w:uiPriority w:val="99"/>
+    <w:semiHidden/>
+    <w:rsid w:val="001875E7"/>
+    <w:rPr>
+      <w:rFonts w:ascii="Tahoma" w:hAnsi="Tahoma" w:cs="Tahoma"/>
+      <w:sz w:val="16"/>
+      <w:szCs w:val="16"/>
+    </w:rPr>
+  </w:style>
+  <w:style w:type="character" w:styleId="a7">
+    <w:name w:val="Hyperlink"/>
+    <w:basedOn w:val="a0"/>
+    <w:uiPriority w:val="99"/>
+    <w:semiHidden/>
+    <w:unhideWhenUsed/>
+    <w:rsid w:val="006367BA"/>
+    <w:rPr>
+      <w:color w:val="0000FF"/>
+      <w:u w:val="single"/>
+    </w:rPr>
+  </w:style>
+  <w:style w:type="paragraph" w:styleId="a8">
+    <w:name w:val="Normal (Web)"/>
+    <w:basedOn w:val="a"/>
+    <w:uiPriority w:val="99"/>
+    <w:semiHidden/>
+    <w:unhideWhenUsed/>
+    <w:rsid w:val="006367BA"/>
+    <w:pPr>
+      <w:spacing w:before="100" w:beforeAutospacing="1" w:after="100" w:afterAutospacing="1" w:line="240" w:lineRule="auto"/>
+    </w:pPr>
+    <w:rPr>
+      <w:rFonts w:ascii="Times New Roman" w:eastAsia="Times New Roman" w:hAnsi="Times New Roman" w:cs="Times New Roman"/>
+      <w:sz w:val="24"/>
+      <w:szCs w:val="24"/>
+      <w:lang w:eastAsia="ru-RU"/>
+    </w:rPr>
+  </w:style>
+  <w:style w:type="character" w:customStyle="1" w:styleId="10">
+    <w:name w:val="Заголовок 1 Знак"/>
+    <w:basedOn w:val="a0"/>
+    <w:link w:val="1"/>
+    <w:uiPriority w:val="9"/>
+    <w:rsid w:val="00B154C6"/>
+    <w:rPr>
+      <w:rFonts w:ascii="Times New Roman" w:eastAsia="Times New Roman" w:hAnsi="Times New Roman" w:cs="Times New Roman"/>
+      <w:b/>
+      <w:bCs/>
+      <w:kern w:val="36"/>
+      <w:sz w:val="48"/>
+      <w:szCs w:val="48"/>
+      <w:lang w:eastAsia="ru-RU"/>
+    </w:rPr>
   </w:style>
 </w:styles>
 </file>
